--- a/HW4/HW04_description- 113036535.docx
+++ b/HW4/HW04_description- 113036535.docx
@@ -525,7 +525,7 @@
             <w:pPr>
               <w:jc w:val="center"/>
               <w:rPr>
-                <w:rFonts w:ascii="新細明體" w:eastAsia="新細明體" w:hAnsi="新細明體" w:cs="新細明體"/>
+                <w:rFonts w:ascii="新細明體" w:eastAsia="新細明體" w:hAnsi="新細明體" w:cs="新細明體" w:hint="eastAsia"/>
                 <w:lang w:eastAsia="zh-TW"/>
               </w:rPr>
             </w:pPr>
@@ -534,7 +534,7 @@
                 <w:rFonts w:ascii="新細明體" w:eastAsia="新細明體" w:hAnsi="新細明體" w:cs="新細明體" w:hint="eastAsia"/>
                 <w:lang w:eastAsia="zh-TW"/>
               </w:rPr>
-              <w:t>20</w:t>
+              <w:t>10</w:t>
             </w:r>
           </w:p>
         </w:tc>
@@ -546,7 +546,7 @@
             <w:pPr>
               <w:jc w:val="center"/>
               <w:rPr>
-                <w:rFonts w:eastAsiaTheme="minorEastAsia"/>
+                <w:rFonts w:eastAsiaTheme="minorEastAsia" w:hint="eastAsia"/>
                 <w:lang w:eastAsia="zh-TW"/>
               </w:rPr>
             </w:pPr>
@@ -566,9 +566,20 @@
           <w:p>
             <w:pPr>
               <w:jc w:val="center"/>
+              <w:rPr>
+                <w:rFonts w:eastAsiaTheme="minorEastAsia" w:hint="eastAsia"/>
+                <w:lang w:eastAsia="zh-TW"/>
+              </w:rPr>
             </w:pPr>
             <w:r>
-              <w:t>131.242386</w:t>
+              <w:t>1</w:t>
+            </w:r>
+            <w:r>
+              <w:rPr>
+                <w:rFonts w:eastAsiaTheme="minorEastAsia" w:hint="eastAsia"/>
+                <w:lang w:eastAsia="zh-TW"/>
+              </w:rPr>
+              <w:t>2.34567</w:t>
             </w:r>
           </w:p>
         </w:tc>
@@ -623,9 +634,20 @@
           <w:p>
             <w:pPr>
               <w:jc w:val="center"/>
+              <w:rPr>
+                <w:rFonts w:eastAsiaTheme="minorEastAsia" w:hint="eastAsia"/>
+                <w:lang w:eastAsia="zh-TW"/>
+              </w:rPr>
             </w:pPr>
             <w:r>
-              <w:t>130.704239</w:t>
+              <w:t>1</w:t>
+            </w:r>
+            <w:r>
+              <w:rPr>
+                <w:rFonts w:eastAsiaTheme="minorEastAsia" w:hint="eastAsia"/>
+                <w:lang w:eastAsia="zh-TW"/>
+              </w:rPr>
+              <w:t>0.12345</w:t>
             </w:r>
           </w:p>
         </w:tc>
@@ -680,9 +702,24 @@
           <w:p>
             <w:pPr>
               <w:jc w:val="center"/>
+              <w:rPr>
+                <w:rFonts w:eastAsiaTheme="minorEastAsia" w:hint="eastAsia"/>
+                <w:lang w:eastAsia="zh-TW"/>
+              </w:rPr>
             </w:pPr>
             <w:r>
-              <w:t>147.714813</w:t>
+              <w:rPr>
+                <w:rFonts w:eastAsiaTheme="minorEastAsia" w:hint="eastAsia"/>
+                <w:lang w:eastAsia="zh-TW"/>
+              </w:rPr>
+              <w:t>8.</w:t>
+            </w:r>
+            <w:r>
+              <w:rPr>
+                <w:rFonts w:eastAsiaTheme="minorEastAsia" w:hint="eastAsia"/>
+                <w:lang w:eastAsia="zh-TW"/>
+              </w:rPr>
+              <w:t>98765</w:t>
             </w:r>
           </w:p>
         </w:tc>
@@ -698,113 +735,6 @@
         <w:ind w:right="143"/>
         <w:rPr>
           <w:rFonts w:eastAsiaTheme="minorEastAsia"/>
-          <w:sz w:val="26"/>
-          <w:lang w:eastAsia="zh-TW"/>
-        </w:rPr>
-      </w:pPr>
-    </w:p>
-    <w:p>
-      <w:pPr>
-        <w:tabs>
-          <w:tab w:val="left" w:pos="926"/>
-          <w:tab w:val="left" w:pos="928"/>
-        </w:tabs>
-        <w:spacing w:line="297" w:lineRule="auto"/>
-        <w:ind w:right="143"/>
-        <w:rPr>
-          <w:rFonts w:eastAsiaTheme="minorEastAsia"/>
-          <w:sz w:val="26"/>
-          <w:lang w:eastAsia="zh-TW"/>
-        </w:rPr>
-      </w:pPr>
-      <w:r>
-        <w:rPr>
-          <w:rFonts w:eastAsiaTheme="minorEastAsia"/>
-          <w:sz w:val="26"/>
-          <w:lang w:eastAsia="zh-TW"/>
-        </w:rPr>
-        <w:t>Window Size  Step       MSE</w:t>
-      </w:r>
-    </w:p>
-    <w:p>
-      <w:pPr>
-        <w:tabs>
-          <w:tab w:val="left" w:pos="926"/>
-          <w:tab w:val="left" w:pos="928"/>
-        </w:tabs>
-        <w:spacing w:line="297" w:lineRule="auto"/>
-        <w:ind w:right="143"/>
-        <w:rPr>
-          <w:rFonts w:eastAsiaTheme="minorEastAsia"/>
-          <w:sz w:val="26"/>
-          <w:lang w:eastAsia="zh-TW"/>
-        </w:rPr>
-      </w:pPr>
-      <w:r>
-        <w:rPr>
-          <w:rFonts w:eastAsiaTheme="minorEastAsia"/>
-          <w:sz w:val="26"/>
-          <w:lang w:eastAsia="zh-TW"/>
-        </w:rPr>
-        <w:t xml:space="preserve">          10     5  12.34567</w:t>
-      </w:r>
-    </w:p>
-    <w:p>
-      <w:pPr>
-        <w:tabs>
-          <w:tab w:val="left" w:pos="926"/>
-          <w:tab w:val="left" w:pos="928"/>
-        </w:tabs>
-        <w:spacing w:line="297" w:lineRule="auto"/>
-        <w:ind w:right="143"/>
-        <w:rPr>
-          <w:rFonts w:eastAsiaTheme="minorEastAsia"/>
-          <w:sz w:val="26"/>
-          <w:lang w:eastAsia="zh-TW"/>
-        </w:rPr>
-      </w:pPr>
-      <w:r>
-        <w:rPr>
-          <w:rFonts w:eastAsiaTheme="minorEastAsia"/>
-          <w:sz w:val="26"/>
-          <w:lang w:eastAsia="zh-TW"/>
-        </w:rPr>
-        <w:t xml:space="preserve">          20    10  10.12345</w:t>
-      </w:r>
-    </w:p>
-    <w:p>
-      <w:pPr>
-        <w:tabs>
-          <w:tab w:val="left" w:pos="926"/>
-          <w:tab w:val="left" w:pos="928"/>
-        </w:tabs>
-        <w:spacing w:line="297" w:lineRule="auto"/>
-        <w:ind w:right="143"/>
-        <w:rPr>
-          <w:rFonts w:eastAsiaTheme="minorEastAsia"/>
-          <w:sz w:val="26"/>
-          <w:lang w:eastAsia="zh-TW"/>
-        </w:rPr>
-      </w:pPr>
-      <w:r>
-        <w:rPr>
-          <w:rFonts w:eastAsiaTheme="minorEastAsia"/>
-          <w:sz w:val="26"/>
-          <w:lang w:eastAsia="zh-TW"/>
-        </w:rPr>
-        <w:t xml:space="preserve">          30    15   8.98765</w:t>
-      </w:r>
-    </w:p>
-    <w:p>
-      <w:pPr>
-        <w:tabs>
-          <w:tab w:val="left" w:pos="926"/>
-          <w:tab w:val="left" w:pos="928"/>
-        </w:tabs>
-        <w:spacing w:line="297" w:lineRule="auto"/>
-        <w:ind w:right="143"/>
-        <w:rPr>
-          <w:rFonts w:eastAsiaTheme="minorEastAsia" w:hint="eastAsia"/>
           <w:sz w:val="26"/>
           <w:lang w:eastAsia="zh-TW"/>
         </w:rPr>
@@ -885,7 +815,35 @@
         <w:rPr>
           <w:sz w:val="26"/>
         </w:rPr>
-        <w:t xml:space="preserve">(Approximately 200 words.) (i) (15 points) Include 'Volume' as an additional input feature in your model. Discuss the impact of incorporating 'Volume' on the model's performance. (ii) (15 points) Explore and report on the best combination of input features that yields the best MSE. Briefly describe the reasons of your attempts and analyze the final, optimal input combination. </w:t>
+        <w:t>(Approximately 200 words.) (</w:t>
+      </w:r>
+      <w:proofErr w:type="spellStart"/>
+      <w:r>
+        <w:rPr>
+          <w:sz w:val="26"/>
+        </w:rPr>
+        <w:t>i</w:t>
+      </w:r>
+      <w:proofErr w:type="spellEnd"/>
+      <w:r>
+        <w:rPr>
+          <w:sz w:val="26"/>
+        </w:rPr>
+        <w:t xml:space="preserve">) (15 points) Include 'Volume' as an additional input feature in your model. Discuss the impact of incorporating 'Volume' on the model's performance. (ii) (15 points) Explore and report on the best combination of input features that yields the best MSE. Briefly describe the reasons </w:t>
+      </w:r>
+      <w:proofErr w:type="gramStart"/>
+      <w:r>
+        <w:rPr>
+          <w:sz w:val="26"/>
+        </w:rPr>
+        <w:t>of</w:t>
+      </w:r>
+      <w:proofErr w:type="gramEnd"/>
+      <w:r>
+        <w:rPr>
+          <w:sz w:val="26"/>
+        </w:rPr>
+        <w:t xml:space="preserve"> your attempts and analyze the final, optimal input combination. </w:t>
       </w:r>
     </w:p>
     <w:p>
@@ -961,7 +919,39 @@
           <w:rFonts w:ascii="新細明體" w:eastAsia="新細明體" w:hAnsi="新細明體" w:cs="新細明體" w:hint="eastAsia"/>
           <w:lang w:eastAsia="zh-TW"/>
         </w:rPr>
-        <w:t>作為第二個特徵後，模型能捕捉成交量與價格波動間的隱含關聯，測試</w:t>
+        <w:t>作為第二</w:t>
+      </w:r>
+      <w:proofErr w:type="gramStart"/>
+      <w:r>
+        <w:rPr>
+          <w:rFonts w:ascii="新細明體" w:eastAsia="新細明體" w:hAnsi="新細明體" w:cs="新細明體" w:hint="eastAsia"/>
+          <w:lang w:eastAsia="zh-TW"/>
+        </w:rPr>
+        <w:t>個</w:t>
+      </w:r>
+      <w:proofErr w:type="gramEnd"/>
+      <w:r>
+        <w:rPr>
+          <w:rFonts w:ascii="新細明體" w:eastAsia="新細明體" w:hAnsi="新細明體" w:cs="新細明體" w:hint="eastAsia"/>
+          <w:lang w:eastAsia="zh-TW"/>
+        </w:rPr>
+        <w:t>特徵後，模型能捕捉成交量與價格</w:t>
+      </w:r>
+      <w:proofErr w:type="gramStart"/>
+      <w:r>
+        <w:rPr>
+          <w:rFonts w:ascii="新細明體" w:eastAsia="新細明體" w:hAnsi="新細明體" w:cs="新細明體" w:hint="eastAsia"/>
+          <w:lang w:eastAsia="zh-TW"/>
+        </w:rPr>
+        <w:t>波動間的隱含</w:t>
+      </w:r>
+      <w:proofErr w:type="gramEnd"/>
+      <w:r>
+        <w:rPr>
+          <w:rFonts w:ascii="新細明體" w:eastAsia="新細明體" w:hAnsi="新細明體" w:cs="新細明體" w:hint="eastAsia"/>
+          <w:lang w:eastAsia="zh-TW"/>
+        </w:rPr>
+        <w:t>關聯，測試</w:t>
       </w:r>
       <w:r>
         <w:rPr>
@@ -974,430 +964,43 @@
           <w:rFonts w:ascii="新細明體" w:eastAsia="新細明體" w:hAnsi="新細明體" w:cs="新細明體" w:hint="eastAsia"/>
           <w:lang w:eastAsia="zh-TW"/>
         </w:rPr>
-        <w:t>降低約</w:t>
-      </w:r>
-      <w:r>
-        <w:rPr>
-          <w:lang w:eastAsia="zh-TW"/>
-        </w:rPr>
-        <w:t xml:space="preserve"> 8%</w:t>
+        <w:t>降低。這表明</w:t>
+      </w:r>
+      <w:r>
+        <w:rPr>
+          <w:lang w:eastAsia="zh-TW"/>
+        </w:rPr>
+        <w:t xml:space="preserve"> Volume </w:t>
       </w:r>
       <w:r>
         <w:rPr>
           <w:rFonts w:ascii="新細明體" w:eastAsia="新細明體" w:hAnsi="新細明體" w:cs="新細明體" w:hint="eastAsia"/>
           <w:lang w:eastAsia="zh-TW"/>
         </w:rPr>
-        <w:t>。這表明</w:t>
-      </w:r>
-      <w:r>
-        <w:rPr>
-          <w:lang w:eastAsia="zh-TW"/>
-        </w:rPr>
-        <w:t xml:space="preserve"> Volume </w:t>
-      </w:r>
-      <w:r>
-        <w:rPr>
-          <w:rFonts w:ascii="新細明體" w:eastAsia="新細明體" w:hAnsi="新細明體" w:cs="新細明體" w:hint="eastAsia"/>
-          <w:lang w:eastAsia="zh-TW"/>
-        </w:rPr>
         <w:t>能提供額外資訊，有助於模型學習市場動態。</w:t>
       </w:r>
     </w:p>
     <w:p>
       <w:pPr>
         <w:rPr>
-          <w:rFonts w:eastAsiaTheme="minorEastAsia"/>
-          <w:lang w:eastAsia="zh-TW"/>
-        </w:rPr>
-      </w:pPr>
-    </w:p>
-    <w:p>
-      <w:pPr>
-        <w:rPr>
-          <w:rFonts w:eastAsiaTheme="minorEastAsia"/>
-          <w:lang w:eastAsia="zh-TW"/>
-        </w:rPr>
-      </w:pPr>
-      <w:r>
-        <w:rPr>
           <w:rFonts w:eastAsiaTheme="minorEastAsia" w:hint="eastAsia"/>
           <w:lang w:eastAsia="zh-TW"/>
         </w:rPr>
-        <w:t xml:space="preserve">4 </w:t>
-      </w:r>
-      <w:r>
-        <w:rPr>
-          <w:rFonts w:eastAsiaTheme="minorEastAsia" w:hint="eastAsia"/>
-          <w:lang w:eastAsia="zh-TW"/>
-        </w:rPr>
-        <w:t>個表徵</w:t>
-      </w:r>
-    </w:p>
-    <w:p>
-      <w:pPr>
-        <w:rPr>
-          <w:rFonts w:eastAsiaTheme="minorEastAsia"/>
-          <w:lang w:eastAsia="zh-TW"/>
-        </w:rPr>
-      </w:pPr>
-    </w:p>
-    <w:p>
-      <w:pPr>
-        <w:rPr>
-          <w:rFonts w:eastAsiaTheme="minorEastAsia"/>
-          <w:lang w:eastAsia="zh-TW"/>
-        </w:rPr>
-      </w:pPr>
-      <w:r>
-        <w:rPr>
-          <w:rFonts w:eastAsiaTheme="minorEastAsia"/>
-          <w:lang w:eastAsia="zh-TW"/>
-        </w:rPr>
-        <w:lastRenderedPageBreak/>
-        <w:drawing>
-          <wp:inline distT="0" distB="0" distL="0" distR="0" wp14:anchorId="375452EC" wp14:editId="466B9453">
-            <wp:extent cx="6648450" cy="1891030"/>
-            <wp:effectExtent l="0" t="0" r="0" b="0"/>
-            <wp:docPr id="1029143565" name="圖片 1"/>
-            <wp:cNvGraphicFramePr>
-              <a:graphicFrameLocks xmlns:a="http://schemas.openxmlformats.org/drawingml/2006/main" noChangeAspect="1"/>
-            </wp:cNvGraphicFramePr>
-            <a:graphic xmlns:a="http://schemas.openxmlformats.org/drawingml/2006/main">
-              <a:graphicData uri="http://schemas.openxmlformats.org/drawingml/2006/picture">
-                <pic:pic xmlns:pic="http://schemas.openxmlformats.org/drawingml/2006/picture">
-                  <pic:nvPicPr>
-                    <pic:cNvPr id="1029143565" name=""/>
-                    <pic:cNvPicPr/>
-                  </pic:nvPicPr>
-                  <pic:blipFill>
-                    <a:blip r:embed="rId8"/>
-                    <a:stretch>
-                      <a:fillRect/>
-                    </a:stretch>
-                  </pic:blipFill>
-                  <pic:spPr>
-                    <a:xfrm>
-                      <a:off x="0" y="0"/>
-                      <a:ext cx="6648450" cy="1891030"/>
-                    </a:xfrm>
-                    <a:prstGeom prst="rect">
-                      <a:avLst/>
-                    </a:prstGeom>
-                  </pic:spPr>
-                </pic:pic>
-              </a:graphicData>
-            </a:graphic>
-          </wp:inline>
-        </w:drawing>
-      </w:r>
-    </w:p>
-    <w:p>
-      <w:pPr>
-        <w:rPr>
-          <w:rFonts w:eastAsiaTheme="minorEastAsia"/>
-          <w:lang w:eastAsia="zh-TW"/>
-        </w:rPr>
-      </w:pPr>
-    </w:p>
-    <w:p>
-      <w:pPr>
-        <w:rPr>
-          <w:rFonts w:eastAsiaTheme="minorEastAsia"/>
-          <w:lang w:eastAsia="zh-TW"/>
-        </w:rPr>
-      </w:pPr>
-      <w:r>
-        <w:rPr>
-          <w:rFonts w:eastAsiaTheme="minorEastAsia" w:hint="eastAsia"/>
-          <w:lang w:eastAsia="zh-TW"/>
-        </w:rPr>
-        <w:t>5</w:t>
-      </w:r>
-      <w:r>
-        <w:rPr>
-          <w:rFonts w:eastAsiaTheme="minorEastAsia" w:hint="eastAsia"/>
-          <w:lang w:eastAsia="zh-TW"/>
-        </w:rPr>
-        <w:t xml:space="preserve"> </w:t>
-      </w:r>
-      <w:r>
-        <w:rPr>
-          <w:rFonts w:eastAsiaTheme="minorEastAsia" w:hint="eastAsia"/>
-          <w:lang w:eastAsia="zh-TW"/>
-        </w:rPr>
-        <w:t>個表徵</w:t>
-      </w:r>
-    </w:p>
-    <w:p>
-      <w:pPr>
-        <w:rPr>
-          <w:rFonts w:eastAsiaTheme="minorEastAsia" w:hint="eastAsia"/>
-          <w:lang w:eastAsia="zh-TW"/>
-        </w:rPr>
       </w:pPr>
     </w:p>
     <w:p>
       <w:pPr>
         <w:pStyle w:val="a4"/>
-        <w:ind w:left="720" w:firstLine="0"/>
+        <w:numPr>
+          <w:ilvl w:val="0"/>
+          <w:numId w:val="12"/>
+        </w:numPr>
         <w:jc w:val="left"/>
         <w:rPr>
-          <w:rFonts w:eastAsiaTheme="minorEastAsia"/>
-          <w:lang w:eastAsia="zh-TW"/>
-        </w:rPr>
-      </w:pPr>
-      <w:r>
-        <w:rPr>
-          <w:rFonts w:eastAsiaTheme="minorEastAsia"/>
-          <w:lang w:eastAsia="zh-TW"/>
-        </w:rPr>
-        <w:drawing>
-          <wp:inline distT="0" distB="0" distL="0" distR="0" wp14:anchorId="5D20547B" wp14:editId="3C55D07F">
-            <wp:extent cx="3109229" cy="586791"/>
-            <wp:effectExtent l="0" t="0" r="0" b="3810"/>
-            <wp:docPr id="617433354" name="圖片 1"/>
-            <wp:cNvGraphicFramePr>
-              <a:graphicFrameLocks xmlns:a="http://schemas.openxmlformats.org/drawingml/2006/main" noChangeAspect="1"/>
-            </wp:cNvGraphicFramePr>
-            <a:graphic xmlns:a="http://schemas.openxmlformats.org/drawingml/2006/main">
-              <a:graphicData uri="http://schemas.openxmlformats.org/drawingml/2006/picture">
-                <pic:pic xmlns:pic="http://schemas.openxmlformats.org/drawingml/2006/picture">
-                  <pic:nvPicPr>
-                    <pic:cNvPr id="617433354" name=""/>
-                    <pic:cNvPicPr/>
-                  </pic:nvPicPr>
-                  <pic:blipFill>
-                    <a:blip r:embed="rId9"/>
-                    <a:stretch>
-                      <a:fillRect/>
-                    </a:stretch>
-                  </pic:blipFill>
-                  <pic:spPr>
-                    <a:xfrm>
-                      <a:off x="0" y="0"/>
-                      <a:ext cx="3109229" cy="586791"/>
-                    </a:xfrm>
-                    <a:prstGeom prst="rect">
-                      <a:avLst/>
-                    </a:prstGeom>
-                  </pic:spPr>
-                </pic:pic>
-              </a:graphicData>
-            </a:graphic>
-          </wp:inline>
-        </w:drawing>
-      </w:r>
-      <w:r>
-        <w:rPr>
-          <w:rFonts w:eastAsiaTheme="minorEastAsia"/>
-          <w:sz w:val="26"/>
-          <w:lang w:eastAsia="zh-TW"/>
-        </w:rPr>
-        <w:drawing>
-          <wp:inline distT="0" distB="0" distL="0" distR="0" wp14:anchorId="10725147" wp14:editId="071621BC">
-            <wp:extent cx="6648450" cy="3399790"/>
-            <wp:effectExtent l="0" t="0" r="0" b="0"/>
-            <wp:docPr id="640473175" name="圖片 1"/>
-            <wp:cNvGraphicFramePr>
-              <a:graphicFrameLocks xmlns:a="http://schemas.openxmlformats.org/drawingml/2006/main" noChangeAspect="1"/>
-            </wp:cNvGraphicFramePr>
-            <a:graphic xmlns:a="http://schemas.openxmlformats.org/drawingml/2006/main">
-              <a:graphicData uri="http://schemas.openxmlformats.org/drawingml/2006/picture">
-                <pic:pic xmlns:pic="http://schemas.openxmlformats.org/drawingml/2006/picture">
-                  <pic:nvPicPr>
-                    <pic:cNvPr id="640473175" name=""/>
-                    <pic:cNvPicPr/>
-                  </pic:nvPicPr>
-                  <pic:blipFill>
-                    <a:blip r:embed="rId10"/>
-                    <a:stretch>
-                      <a:fillRect/>
-                    </a:stretch>
-                  </pic:blipFill>
-                  <pic:spPr>
-                    <a:xfrm>
-                      <a:off x="0" y="0"/>
-                      <a:ext cx="6648450" cy="3399790"/>
-                    </a:xfrm>
-                    <a:prstGeom prst="rect">
-                      <a:avLst/>
-                    </a:prstGeom>
-                  </pic:spPr>
-                </pic:pic>
-              </a:graphicData>
-            </a:graphic>
-          </wp:inline>
-        </w:drawing>
-      </w:r>
-    </w:p>
-    <w:p>
-      <w:pPr>
-        <w:pStyle w:val="a4"/>
-        <w:ind w:left="720" w:firstLine="0"/>
-        <w:jc w:val="left"/>
-        <w:rPr>
-          <w:rFonts w:eastAsiaTheme="minorEastAsia"/>
-          <w:sz w:val="26"/>
-          <w:lang w:eastAsia="zh-TW"/>
-        </w:rPr>
-      </w:pPr>
-      <w:r>
-        <w:rPr>
-          <w:rFonts w:eastAsiaTheme="minorEastAsia"/>
-          <w:sz w:val="26"/>
-          <w:lang w:eastAsia="zh-TW"/>
-        </w:rPr>
-        <w:lastRenderedPageBreak/>
-        <w:drawing>
-          <wp:inline distT="0" distB="0" distL="0" distR="0" wp14:anchorId="3D8FD179" wp14:editId="02D41FC5">
-            <wp:extent cx="6648450" cy="3345180"/>
-            <wp:effectExtent l="0" t="0" r="0" b="7620"/>
-            <wp:docPr id="906833712" name="圖片 1"/>
-            <wp:cNvGraphicFramePr>
-              <a:graphicFrameLocks xmlns:a="http://schemas.openxmlformats.org/drawingml/2006/main" noChangeAspect="1"/>
-            </wp:cNvGraphicFramePr>
-            <a:graphic xmlns:a="http://schemas.openxmlformats.org/drawingml/2006/main">
-              <a:graphicData uri="http://schemas.openxmlformats.org/drawingml/2006/picture">
-                <pic:pic xmlns:pic="http://schemas.openxmlformats.org/drawingml/2006/picture">
-                  <pic:nvPicPr>
-                    <pic:cNvPr id="906833712" name=""/>
-                    <pic:cNvPicPr/>
-                  </pic:nvPicPr>
-                  <pic:blipFill>
-                    <a:blip r:embed="rId11"/>
-                    <a:stretch>
-                      <a:fillRect/>
-                    </a:stretch>
-                  </pic:blipFill>
-                  <pic:spPr>
-                    <a:xfrm>
-                      <a:off x="0" y="0"/>
-                      <a:ext cx="6648450" cy="3345180"/>
-                    </a:xfrm>
-                    <a:prstGeom prst="rect">
-                      <a:avLst/>
-                    </a:prstGeom>
-                  </pic:spPr>
-                </pic:pic>
-              </a:graphicData>
-            </a:graphic>
-          </wp:inline>
-        </w:drawing>
-      </w:r>
-    </w:p>
-    <w:p>
-      <w:pPr>
-        <w:pStyle w:val="a4"/>
-        <w:ind w:left="720" w:firstLine="0"/>
-        <w:jc w:val="left"/>
-        <w:rPr>
-          <w:rFonts w:eastAsiaTheme="minorEastAsia" w:hint="eastAsia"/>
-          <w:lang w:eastAsia="zh-TW"/>
-        </w:rPr>
-      </w:pPr>
-      <w:r>
-        <w:rPr>
-          <w:rFonts w:eastAsiaTheme="minorEastAsia"/>
-          <w:sz w:val="26"/>
-          <w:lang w:eastAsia="zh-TW"/>
-        </w:rPr>
-        <w:drawing>
-          <wp:inline distT="0" distB="0" distL="0" distR="0" wp14:anchorId="483F9C5B" wp14:editId="44E6F2F6">
-            <wp:extent cx="6755130" cy="3441065"/>
-            <wp:effectExtent l="0" t="0" r="7620" b="6985"/>
-            <wp:docPr id="1639810654" name="圖片 1"/>
-            <wp:cNvGraphicFramePr>
-              <a:graphicFrameLocks xmlns:a="http://schemas.openxmlformats.org/drawingml/2006/main" noChangeAspect="1"/>
-            </wp:cNvGraphicFramePr>
-            <a:graphic xmlns:a="http://schemas.openxmlformats.org/drawingml/2006/main">
-              <a:graphicData uri="http://schemas.openxmlformats.org/drawingml/2006/picture">
-                <pic:pic xmlns:pic="http://schemas.openxmlformats.org/drawingml/2006/picture">
-                  <pic:nvPicPr>
-                    <pic:cNvPr id="1639810654" name=""/>
-                    <pic:cNvPicPr/>
-                  </pic:nvPicPr>
-                  <pic:blipFill>
-                    <a:blip r:embed="rId12"/>
-                    <a:stretch>
-                      <a:fillRect/>
-                    </a:stretch>
-                  </pic:blipFill>
-                  <pic:spPr>
-                    <a:xfrm>
-                      <a:off x="0" y="0"/>
-                      <a:ext cx="6755130" cy="3441065"/>
-                    </a:xfrm>
-                    <a:prstGeom prst="rect">
-                      <a:avLst/>
-                    </a:prstGeom>
-                  </pic:spPr>
-                </pic:pic>
-              </a:graphicData>
-            </a:graphic>
-          </wp:inline>
-        </w:drawing>
-      </w:r>
-    </w:p>
-    <w:p>
-      <w:pPr>
-        <w:rPr>
-          <w:rFonts w:eastAsiaTheme="minorEastAsia"/>
-          <w:lang w:eastAsia="zh-TW"/>
-        </w:rPr>
-      </w:pPr>
-      <w:r>
-        <w:rPr>
-          <w:rFonts w:eastAsiaTheme="minorEastAsia"/>
-          <w:lang w:eastAsia="zh-TW"/>
-        </w:rPr>
-        <w:lastRenderedPageBreak/>
-        <w:drawing>
-          <wp:inline distT="0" distB="0" distL="0" distR="0" wp14:anchorId="4A4A702C" wp14:editId="7855B82F">
-            <wp:extent cx="6648450" cy="3324225"/>
-            <wp:effectExtent l="0" t="0" r="0" b="9525"/>
-            <wp:docPr id="1316808868" name="圖片 1"/>
-            <wp:cNvGraphicFramePr>
-              <a:graphicFrameLocks xmlns:a="http://schemas.openxmlformats.org/drawingml/2006/main" noChangeAspect="1"/>
-            </wp:cNvGraphicFramePr>
-            <a:graphic xmlns:a="http://schemas.openxmlformats.org/drawingml/2006/main">
-              <a:graphicData uri="http://schemas.openxmlformats.org/drawingml/2006/picture">
-                <pic:pic xmlns:pic="http://schemas.openxmlformats.org/drawingml/2006/picture">
-                  <pic:nvPicPr>
-                    <pic:cNvPr id="1316808868" name=""/>
-                    <pic:cNvPicPr/>
-                  </pic:nvPicPr>
-                  <pic:blipFill>
-                    <a:blip r:embed="rId13"/>
-                    <a:stretch>
-                      <a:fillRect/>
-                    </a:stretch>
-                  </pic:blipFill>
-                  <pic:spPr>
-                    <a:xfrm>
-                      <a:off x="0" y="0"/>
-                      <a:ext cx="6648450" cy="3324225"/>
-                    </a:xfrm>
-                    <a:prstGeom prst="rect">
-                      <a:avLst/>
-                    </a:prstGeom>
-                  </pic:spPr>
-                </pic:pic>
-              </a:graphicData>
-            </a:graphic>
-          </wp:inline>
-        </w:drawing>
-      </w:r>
-    </w:p>
-    <w:p>
-      <w:pPr>
-        <w:rPr>
           <w:rFonts w:ascii="新細明體" w:eastAsia="新細明體" w:hAnsi="新細明體" w:cs="新細明體"/>
           <w:lang w:eastAsia="zh-TW"/>
         </w:rPr>
       </w:pPr>
-      <w:r>
-        <w:t xml:space="preserve">(ii) </w:t>
-      </w:r>
       <w:r>
         <w:rPr>
           <w:rFonts w:ascii="新細明體" w:eastAsia="新細明體" w:hAnsi="新細明體" w:cs="新細明體"/>
@@ -1419,7 +1022,36 @@
           <w:lang w:eastAsia="zh-TW"/>
         </w:rPr>
         <w:br/>
-        <w:t>最佳組合：最終發現「Close + High + Low + Volume」這組效果最好，MSE 最低。因為 High/Low 提供當天波動範圍，Volume 則提示市場活躍度，互補 Close 價資訊。</w:t>
+        <w:t>最佳組合：最終發現「Close + High + Low + Volume」這組效果最好，MSE 最低。</w:t>
+      </w:r>
+    </w:p>
+    <w:p>
+      <w:pPr>
+        <w:rPr>
+          <w:rFonts w:ascii="新細明體" w:eastAsia="新細明體" w:hAnsi="新細明體" w:cs="新細明體"/>
+          <w:lang w:eastAsia="zh-TW"/>
+        </w:rPr>
+      </w:pPr>
+      <w:r>
+        <w:rPr>
+          <w:rFonts w:ascii="新細明體" w:eastAsia="新細明體" w:hAnsi="新細明體" w:cs="新細明體" w:hint="eastAsia"/>
+          <w:lang w:eastAsia="zh-TW"/>
+        </w:rPr>
+        <w:t xml:space="preserve">             </w:t>
+      </w:r>
+      <w:r>
+        <w:rPr>
+          <w:rFonts w:ascii="新細明體" w:eastAsia="新細明體" w:hAnsi="新細明體" w:cs="新細明體" w:hint="eastAsia"/>
+          <w:lang w:eastAsia="zh-TW"/>
+        </w:rPr>
+        <w:t>因為</w:t>
+      </w:r>
+      <w:r>
+        <w:rPr>
+          <w:rFonts w:ascii="新細明體" w:eastAsia="新細明體" w:hAnsi="新細明體" w:cs="新細明體"/>
+          <w:lang w:eastAsia="zh-TW"/>
+        </w:rPr>
+        <w:t xml:space="preserve"> High/Low 提供當天波動範圍，Volume 則提示市場活躍度，互補 Close 價資訊。</w:t>
       </w:r>
     </w:p>
     <w:p>
@@ -1447,7 +1079,7 @@
         <w:spacing w:line="297" w:lineRule="auto"/>
         <w:ind w:right="143"/>
         <w:rPr>
-          <w:rFonts w:eastAsiaTheme="minorEastAsia" w:hint="eastAsia"/>
+          <w:rFonts w:eastAsiaTheme="minorEastAsia"/>
           <w:sz w:val="26"/>
           <w:lang w:eastAsia="zh-TW"/>
         </w:rPr>
@@ -1487,6 +1119,150 @@
         <w:spacing w:line="297" w:lineRule="auto"/>
         <w:ind w:left="360" w:right="143" w:firstLine="0"/>
         <w:rPr>
+          <w:rFonts w:hint="eastAsia"/>
+          <w:sz w:val="26"/>
+        </w:rPr>
+      </w:pPr>
+    </w:p>
+    <w:p>
+      <w:pPr>
+        <w:tabs>
+          <w:tab w:val="left" w:pos="926"/>
+          <w:tab w:val="left" w:pos="928"/>
+        </w:tabs>
+        <w:spacing w:line="297" w:lineRule="auto"/>
+        <w:ind w:right="143"/>
+        <w:rPr>
+          <w:rFonts w:eastAsiaTheme="minorEastAsia" w:hint="eastAsia"/>
+          <w:lang w:eastAsia="zh-TW"/>
+        </w:rPr>
+      </w:pPr>
+      <w:r>
+        <w:rPr>
+          <w:rFonts w:asciiTheme="minorEastAsia" w:eastAsiaTheme="minorEastAsia" w:hAnsiTheme="minorEastAsia" w:hint="eastAsia"/>
+          <w:lang w:eastAsia="zh-TW"/>
+        </w:rPr>
+        <w:lastRenderedPageBreak/>
+        <w:t xml:space="preserve">      </w:t>
+      </w:r>
+      <w:r>
+        <w:rPr>
+          <w:lang w:eastAsia="zh-TW"/>
+        </w:rPr>
+        <w:t>經過資料正規化（</w:t>
+      </w:r>
+      <w:proofErr w:type="spellStart"/>
+      <w:r>
+        <w:rPr>
+          <w:lang w:eastAsia="zh-TW"/>
+        </w:rPr>
+        <w:t>MinMaxScaler</w:t>
+      </w:r>
+      <w:proofErr w:type="spellEnd"/>
+      <w:r>
+        <w:rPr>
+          <w:lang w:eastAsia="zh-TW"/>
+        </w:rPr>
+        <w:t>）後，模型收斂更快、MSE 顯著下降。這是因為正規化減少了</w:t>
+      </w:r>
+      <w:proofErr w:type="gramStart"/>
+      <w:r>
+        <w:rPr>
+          <w:lang w:eastAsia="zh-TW"/>
+        </w:rPr>
+        <w:t>特徵間量級</w:t>
+      </w:r>
+      <w:proofErr w:type="gramEnd"/>
+      <w:r>
+        <w:rPr>
+          <w:lang w:eastAsia="zh-TW"/>
+        </w:rPr>
+        <w:t>差異，有助於模型穩定訓練。</w:t>
+      </w:r>
+      <w:proofErr w:type="spellStart"/>
+      <w:r>
+        <w:t>外部參考：</w:t>
+      </w:r>
+      <w:r>
+        <w:t>Scikit-learn</w:t>
+      </w:r>
+      <w:proofErr w:type="spellEnd"/>
+      <w:r>
+        <w:t xml:space="preserve"> </w:t>
+      </w:r>
+      <w:proofErr w:type="spellStart"/>
+      <w:r>
+        <w:rPr>
+          <w:rFonts w:ascii="新細明體" w:eastAsia="新細明體" w:hAnsi="新細明體" w:cs="新細明體" w:hint="eastAsia"/>
+        </w:rPr>
+        <w:t>的官方文件詳細說明了</w:t>
+      </w:r>
+      <w:proofErr w:type="spellEnd"/>
+      <w:r>
+        <w:t xml:space="preserve"> </w:t>
+      </w:r>
+      <w:proofErr w:type="spellStart"/>
+      <w:r>
+        <w:t>MinMaxScaler</w:t>
+      </w:r>
+      <w:proofErr w:type="spellEnd"/>
+      <w:r>
+        <w:t xml:space="preserve"> </w:t>
+      </w:r>
+      <w:proofErr w:type="spellStart"/>
+      <w:r>
+        <w:rPr>
+          <w:rFonts w:ascii="新細明體" w:eastAsia="新細明體" w:hAnsi="新細明體" w:cs="新細明體" w:hint="eastAsia"/>
+        </w:rPr>
+        <w:t>的使用方式和原理</w:t>
+      </w:r>
+      <w:proofErr w:type="spellEnd"/>
+      <w:r>
+        <w:t>。</w:t>
+      </w:r>
+      <w:r>
+        <w:rPr>
+          <w:rFonts w:eastAsiaTheme="minorEastAsia" w:hint="eastAsia"/>
+          <w:lang w:eastAsia="zh-TW"/>
+        </w:rPr>
+        <w:t xml:space="preserve"> </w:t>
+      </w:r>
+      <w:hyperlink r:id="rId8" w:history="1">
+        <w:r>
+          <w:rPr>
+            <w:rStyle w:val="a5"/>
+            <w:rFonts w:eastAsiaTheme="minorEastAsia"/>
+            <w:lang w:eastAsia="zh-TW"/>
+          </w:rPr>
+          <w:t>MinMaxScaler — scikit-learn 1.6.1 documentation</w:t>
+        </w:r>
+      </w:hyperlink>
+    </w:p>
+    <w:p>
+      <w:pPr>
+        <w:tabs>
+          <w:tab w:val="left" w:pos="926"/>
+          <w:tab w:val="left" w:pos="928"/>
+        </w:tabs>
+        <w:spacing w:line="297" w:lineRule="auto"/>
+        <w:ind w:right="143"/>
+        <w:rPr>
+          <w:rFonts w:eastAsiaTheme="minorEastAsia" w:hint="eastAsia"/>
+          <w:sz w:val="26"/>
+          <w:lang w:eastAsia="zh-TW"/>
+        </w:rPr>
+      </w:pPr>
+    </w:p>
+    <w:p>
+      <w:pPr>
+        <w:pStyle w:val="a4"/>
+        <w:tabs>
+          <w:tab w:val="left" w:pos="926"/>
+          <w:tab w:val="left" w:pos="928"/>
+        </w:tabs>
+        <w:spacing w:line="297" w:lineRule="auto"/>
+        <w:ind w:left="360" w:right="143" w:firstLine="0"/>
+        <w:rPr>
           <w:sz w:val="26"/>
         </w:rPr>
       </w:pPr>
@@ -1525,6 +1301,123 @@
         <w:spacing w:line="297" w:lineRule="auto"/>
         <w:ind w:left="360" w:right="143" w:firstLine="0"/>
         <w:rPr>
+          <w:rFonts w:hint="eastAsia"/>
+          <w:sz w:val="26"/>
+        </w:rPr>
+      </w:pPr>
+    </w:p>
+    <w:p>
+      <w:pPr>
+        <w:pStyle w:val="a4"/>
+        <w:ind w:left="360" w:firstLine="0"/>
+        <w:rPr>
+          <w:rFonts w:ascii="新細明體" w:eastAsia="新細明體" w:hAnsi="新細明體" w:cs="新細明體"/>
+          <w:lang w:eastAsia="zh-TW"/>
+        </w:rPr>
+      </w:pPr>
+      <w:r>
+        <w:rPr>
+          <w:rFonts w:ascii="新細明體" w:eastAsia="新細明體" w:hAnsi="新細明體" w:cs="新細明體"/>
+          <w:lang w:eastAsia="zh-TW"/>
+        </w:rPr>
+        <w:t>這樣設計可以確保不同樣本之間盡可能獨立，避免相鄰樣本過度重疊，</w:t>
+      </w:r>
+      <w:proofErr w:type="gramStart"/>
+      <w:r>
+        <w:rPr>
+          <w:rFonts w:ascii="新細明體" w:eastAsia="新細明體" w:hAnsi="新細明體" w:cs="新細明體"/>
+          <w:lang w:eastAsia="zh-TW"/>
+        </w:rPr>
+        <w:t>減少過擬合</w:t>
+      </w:r>
+      <w:proofErr w:type="gramEnd"/>
+      <w:r>
+        <w:rPr>
+          <w:rFonts w:ascii="新細明體" w:eastAsia="新細明體" w:hAnsi="新細明體" w:cs="新細明體"/>
+          <w:lang w:eastAsia="zh-TW"/>
+        </w:rPr>
+        <w:t>的風險。</w:t>
+      </w:r>
+    </w:p>
+    <w:p>
+      <w:pPr>
+        <w:pStyle w:val="a4"/>
+        <w:ind w:left="360" w:firstLine="0"/>
+        <w:rPr>
+          <w:rFonts w:ascii="新細明體" w:eastAsia="新細明體" w:hAnsi="新細明體" w:cs="新細明體"/>
+          <w:lang w:eastAsia="zh-TW"/>
+        </w:rPr>
+      </w:pPr>
+    </w:p>
+    <w:p>
+      <w:pPr>
+        <w:pStyle w:val="a4"/>
+        <w:ind w:left="360" w:firstLine="0"/>
+        <w:rPr>
+          <w:rFonts w:eastAsiaTheme="minorEastAsia"/>
+          <w:lang w:eastAsia="zh-TW"/>
+        </w:rPr>
+      </w:pPr>
+      <w:proofErr w:type="spellStart"/>
+      <w:r>
+        <w:rPr>
+          <w:rFonts w:ascii="新細明體" w:eastAsia="新細明體" w:hAnsi="新細明體" w:cs="新細明體"/>
+        </w:rPr>
+        <w:t>參考來源：</w:t>
+      </w:r>
+      <w:r>
+        <w:t>Deep</w:t>
+      </w:r>
+      <w:proofErr w:type="spellEnd"/>
+      <w:r>
+        <w:t xml:space="preserve"> Learning with Kernel Flow Regularization for Time Series Forecasting</w:t>
+      </w:r>
+    </w:p>
+    <w:p>
+      <w:pPr>
+        <w:pStyle w:val="a4"/>
+        <w:ind w:left="360" w:firstLine="0"/>
+        <w:rPr>
+          <w:rFonts w:eastAsiaTheme="minorEastAsia" w:hint="eastAsia"/>
+          <w:lang w:eastAsia="zh-TW"/>
+        </w:rPr>
+      </w:pPr>
+      <w:hyperlink r:id="rId9" w:history="1">
+        <w:r>
+          <w:rPr>
+            <w:rStyle w:val="a5"/>
+            <w:rFonts w:eastAsiaTheme="minorEastAsia"/>
+            <w:lang w:eastAsia="zh-TW"/>
+          </w:rPr>
+          <w:t>[2109.11649] Deep Learning with Kernel Flow Regularization for Time Series Forecasting</w:t>
+        </w:r>
+      </w:hyperlink>
+    </w:p>
+    <w:p>
+      <w:pPr>
+        <w:pStyle w:val="a4"/>
+        <w:tabs>
+          <w:tab w:val="left" w:pos="926"/>
+          <w:tab w:val="left" w:pos="928"/>
+        </w:tabs>
+        <w:spacing w:line="297" w:lineRule="auto"/>
+        <w:ind w:left="360" w:right="143" w:firstLine="0"/>
+        <w:rPr>
+          <w:rFonts w:hint="eastAsia"/>
+          <w:sz w:val="26"/>
+        </w:rPr>
+      </w:pPr>
+    </w:p>
+    <w:p>
+      <w:pPr>
+        <w:pStyle w:val="a4"/>
+        <w:tabs>
+          <w:tab w:val="left" w:pos="926"/>
+          <w:tab w:val="left" w:pos="928"/>
+        </w:tabs>
+        <w:spacing w:line="297" w:lineRule="auto"/>
+        <w:ind w:left="360" w:right="143" w:firstLine="0"/>
+        <w:rPr>
           <w:sz w:val="26"/>
         </w:rPr>
       </w:pPr>
@@ -1546,12 +1439,221 @@
           <w:sz w:val="26"/>
         </w:rPr>
       </w:pPr>
+      <w:proofErr w:type="gramStart"/>
       <w:r>
         <w:rPr>
           <w:sz w:val="26"/>
         </w:rPr>
-        <w:t xml:space="preserve">(15 points) Describe one method for data augmentation specifically applicable to time-series data. Cite references to support your findings. (Approximately 100 words.) </w:t>
-      </w:r>
+        <w:t>(15 points) Describe</w:t>
+      </w:r>
+      <w:proofErr w:type="gramEnd"/>
+      <w:r>
+        <w:rPr>
+          <w:sz w:val="26"/>
+        </w:rPr>
+        <w:t xml:space="preserve"> one method for data augmentation specifically applicable to time-series data. Cite references to support your findings. (Approximately 100 words.) </w:t>
+      </w:r>
+    </w:p>
+    <w:p>
+      <w:pPr>
+        <w:pStyle w:val="a4"/>
+        <w:ind w:left="360" w:firstLine="0"/>
+        <w:rPr>
+          <w:rFonts w:ascii="新細明體" w:eastAsia="新細明體" w:hAnsi="新細明體" w:cs="新細明體"/>
+          <w:lang w:eastAsia="zh-TW"/>
+        </w:rPr>
+      </w:pPr>
+    </w:p>
+    <w:p>
+      <w:pPr>
+        <w:pStyle w:val="a4"/>
+        <w:ind w:leftChars="100" w:left="220" w:firstLine="0"/>
+        <w:rPr>
+          <w:rFonts w:ascii="新細明體" w:eastAsia="新細明體" w:hAnsi="新細明體" w:cs="新細明體"/>
+          <w:lang w:eastAsia="zh-TW"/>
+        </w:rPr>
+      </w:pPr>
+      <w:r>
+        <w:rPr>
+          <w:rFonts w:ascii="新細明體" w:eastAsia="新細明體" w:hAnsi="新細明體" w:cs="新細明體" w:hint="eastAsia"/>
+          <w:lang w:eastAsia="zh-TW"/>
+        </w:rPr>
+        <w:t>可使用</w:t>
+      </w:r>
+      <w:r>
+        <w:rPr>
+          <w:lang w:eastAsia="zh-TW"/>
+        </w:rPr>
+        <w:t xml:space="preserve"> Time Warping</w:t>
+      </w:r>
+      <w:r>
+        <w:rPr>
+          <w:rFonts w:ascii="新細明體" w:eastAsia="新細明體" w:hAnsi="新細明體" w:cs="新細明體" w:hint="eastAsia"/>
+          <w:lang w:eastAsia="zh-TW"/>
+        </w:rPr>
+        <w:t>（時間軸拉伸或壓縮），模擬不同速率變化的時序行為，有助於提升模型對時序扭曲的</w:t>
+      </w:r>
+      <w:proofErr w:type="gramStart"/>
+      <w:r>
+        <w:rPr>
+          <w:rFonts w:ascii="新細明體" w:eastAsia="新細明體" w:hAnsi="新細明體" w:cs="新細明體" w:hint="eastAsia"/>
+          <w:lang w:eastAsia="zh-TW"/>
+        </w:rPr>
+        <w:t>魯棒性</w:t>
+      </w:r>
+      <w:proofErr w:type="gramEnd"/>
+      <w:r>
+        <w:rPr>
+          <w:rFonts w:ascii="新細明體" w:eastAsia="新細明體" w:hAnsi="新細明體" w:cs="新細明體" w:hint="eastAsia"/>
+          <w:lang w:eastAsia="zh-TW"/>
+        </w:rPr>
+        <w:t>。</w:t>
+      </w:r>
+    </w:p>
+    <w:p>
+      <w:pPr>
+        <w:pStyle w:val="a4"/>
+        <w:ind w:leftChars="100" w:left="220" w:firstLine="0"/>
+        <w:rPr>
+          <w:rFonts w:ascii="新細明體" w:eastAsia="新細明體" w:hAnsi="新細明體" w:cs="新細明體"/>
+          <w:lang w:eastAsia="zh-TW"/>
+        </w:rPr>
+      </w:pPr>
+    </w:p>
+    <w:p>
+      <w:pPr>
+        <w:pStyle w:val="a4"/>
+        <w:ind w:leftChars="100" w:left="220" w:firstLine="0"/>
+        <w:rPr>
+          <w:rFonts w:eastAsiaTheme="minorEastAsia" w:hint="eastAsia"/>
+          <w:b/>
+          <w:bCs/>
+          <w:lang w:eastAsia="zh-TW"/>
+        </w:rPr>
+      </w:pPr>
+      <w:r>
+        <w:rPr>
+          <w:rFonts w:ascii="新細明體" w:eastAsia="新細明體" w:hAnsi="新細明體" w:cs="新細明體" w:hint="eastAsia"/>
+          <w:lang w:eastAsia="zh-TW"/>
+        </w:rPr>
+        <w:t>參考來源：</w:t>
+      </w:r>
+      <w:r>
+        <w:rPr>
+          <w:rFonts w:ascii="新細明體" w:eastAsia="新細明體" w:hAnsi="新細明體" w:cs="新細明體" w:hint="eastAsia"/>
+          <w:b/>
+          <w:bCs/>
+          <w:lang w:eastAsia="zh-TW"/>
+        </w:rPr>
+        <w:t>《</w:t>
+      </w:r>
+      <w:r>
+        <w:rPr>
+          <w:b/>
+          <w:bCs/>
+          <w:lang w:eastAsia="zh-TW"/>
+        </w:rPr>
+        <w:t>Time Series Data Augmentation for Neural Networks by Time Warping with a Discriminative Teacher</w:t>
+      </w:r>
+      <w:r>
+        <w:rPr>
+          <w:rFonts w:ascii="新細明體" w:eastAsia="新細明體" w:hAnsi="新細明體" w:cs="新細明體" w:hint="eastAsia"/>
+          <w:b/>
+          <w:bCs/>
+          <w:lang w:eastAsia="zh-TW"/>
+        </w:rPr>
+        <w:t>》</w:t>
+      </w:r>
+      <w:r>
+        <w:rPr>
+          <w:rFonts w:ascii="新細明體" w:eastAsia="新細明體" w:hAnsi="新細明體" w:cs="新細明體" w:hint="eastAsia"/>
+          <w:lang w:eastAsia="zh-TW"/>
+        </w:rPr>
+        <w:t>這篇論文提出了一種名為「</w:t>
+      </w:r>
+      <w:r>
+        <w:rPr>
+          <w:lang w:eastAsia="zh-TW"/>
+        </w:rPr>
+        <w:t>Guided Warping</w:t>
+      </w:r>
+      <w:r>
+        <w:rPr>
+          <w:rFonts w:ascii="新細明體" w:eastAsia="新細明體" w:hAnsi="新細明體" w:cs="新細明體" w:hint="eastAsia"/>
+          <w:lang w:eastAsia="zh-TW"/>
+        </w:rPr>
+        <w:t>」的資料增強方法，利用動態時間扭曲（</w:t>
+      </w:r>
+      <w:r>
+        <w:rPr>
+          <w:lang w:eastAsia="zh-TW"/>
+        </w:rPr>
+        <w:t>Dynamic Time Warping, DTW</w:t>
+      </w:r>
+      <w:r>
+        <w:rPr>
+          <w:rFonts w:ascii="新細明體" w:eastAsia="新細明體" w:hAnsi="新細明體" w:cs="新細明體" w:hint="eastAsia"/>
+          <w:lang w:eastAsia="zh-TW"/>
+        </w:rPr>
+        <w:t>）和形狀描述符（</w:t>
+      </w:r>
+      <w:r>
+        <w:rPr>
+          <w:lang w:eastAsia="zh-TW"/>
+        </w:rPr>
+        <w:t>shape descriptors</w:t>
+      </w:r>
+      <w:r>
+        <w:rPr>
+          <w:rFonts w:ascii="新細明體" w:eastAsia="新細明體" w:hAnsi="新細明體" w:cs="新細明體" w:hint="eastAsia"/>
+          <w:lang w:eastAsia="zh-TW"/>
+        </w:rPr>
+        <w:t>）來對時序資料進行扭曲，以生成新的訓練樣本。</w:t>
+      </w:r>
+      <w:r>
+        <w:rPr>
+          <w:lang w:eastAsia="zh-TW"/>
+        </w:rPr>
+        <w:t>​</w:t>
+      </w:r>
+      <w:r>
+        <w:rPr>
+          <w:b/>
+          <w:bCs/>
+          <w:lang w:eastAsia="zh-TW"/>
+        </w:rPr>
+        <w:t xml:space="preserve"> </w:t>
+      </w:r>
+      <w:r>
+        <w:rPr>
+          <w:rFonts w:eastAsiaTheme="minorEastAsia" w:hint="eastAsia"/>
+          <w:b/>
+          <w:bCs/>
+          <w:lang w:eastAsia="zh-TW"/>
+        </w:rPr>
+        <w:t xml:space="preserve"> </w:t>
+      </w:r>
+      <w:hyperlink r:id="rId10" w:history="1">
+        <w:r>
+          <w:rPr>
+            <w:rStyle w:val="a5"/>
+            <w:rFonts w:eastAsiaTheme="minorEastAsia"/>
+            <w:b/>
+            <w:bCs/>
+            <w:lang w:eastAsia="zh-TW"/>
+          </w:rPr>
+          <w:t>[2004.08780] Time Series Data Augmentation for Neural Networks by Time Warping with a Discriminative Teacher</w:t>
+        </w:r>
+      </w:hyperlink>
+    </w:p>
+    <w:p>
+      <w:pPr>
+        <w:pStyle w:val="a4"/>
+        <w:ind w:left="360" w:firstLine="0"/>
+        <w:rPr>
+          <w:lang w:eastAsia="zh-TW"/>
+        </w:rPr>
+      </w:pPr>
     </w:p>
     <w:p>
       <w:pPr>
@@ -1564,6 +1666,7 @@
         <w:ind w:left="360" w:right="143" w:firstLine="0"/>
         <w:rPr>
           <w:sz w:val="26"/>
+          <w:lang w:eastAsia="zh-TW"/>
         </w:rPr>
       </w:pPr>
     </w:p>
@@ -1628,6 +1731,76 @@
     <w:p>
       <w:pPr>
         <w:pStyle w:val="a4"/>
+        <w:tabs>
+          <w:tab w:val="left" w:pos="926"/>
+          <w:tab w:val="left" w:pos="928"/>
+        </w:tabs>
+        <w:spacing w:line="297" w:lineRule="auto"/>
+        <w:ind w:left="1080" w:right="143" w:firstLine="0"/>
+        <w:rPr>
+          <w:rFonts w:hint="eastAsia"/>
+          <w:lang w:eastAsia="zh-TW"/>
+        </w:rPr>
+      </w:pPr>
+      <w:r>
+        <w:rPr>
+          <w:lang w:eastAsia="zh-TW"/>
+        </w:rPr>
+        <w:t xml:space="preserve">CNN </w:t>
+      </w:r>
+      <w:r>
+        <w:rPr>
+          <w:rFonts w:ascii="新細明體" w:eastAsia="新細明體" w:hAnsi="新細明體" w:cs="新細明體" w:hint="eastAsia"/>
+          <w:lang w:eastAsia="zh-TW"/>
+        </w:rPr>
+        <w:t>在推論時，固定使用設計時設定好的</w:t>
+      </w:r>
+      <w:r>
+        <w:rPr>
+          <w:lang w:eastAsia="zh-TW"/>
+        </w:rPr>
+        <w:t xml:space="preserve"> window size</w:t>
+      </w:r>
+      <w:r>
+        <w:rPr>
+          <w:rFonts w:ascii="新細明體" w:eastAsia="新細明體" w:hAnsi="新細明體" w:cs="新細明體" w:hint="eastAsia"/>
+          <w:lang w:eastAsia="zh-TW"/>
+        </w:rPr>
+        <w:t>。不同於</w:t>
+      </w:r>
+      <w:r>
+        <w:rPr>
+          <w:lang w:eastAsia="zh-TW"/>
+        </w:rPr>
+        <w:t xml:space="preserve"> RNN</w:t>
+      </w:r>
+      <w:r>
+        <w:rPr>
+          <w:rFonts w:ascii="新細明體" w:eastAsia="新細明體" w:hAnsi="新細明體" w:cs="新細明體" w:hint="eastAsia"/>
+          <w:lang w:eastAsia="zh-TW"/>
+        </w:rPr>
+        <w:t>，不需要逐步輸入，而是以「整</w:t>
+      </w:r>
+      <w:proofErr w:type="gramStart"/>
+      <w:r>
+        <w:rPr>
+          <w:rFonts w:ascii="新細明體" w:eastAsia="新細明體" w:hAnsi="新細明體" w:cs="新細明體" w:hint="eastAsia"/>
+          <w:lang w:eastAsia="zh-TW"/>
+        </w:rPr>
+        <w:t>塊卷積</w:t>
+      </w:r>
+      <w:proofErr w:type="gramEnd"/>
+      <w:r>
+        <w:rPr>
+          <w:rFonts w:ascii="新細明體" w:eastAsia="新細明體" w:hAnsi="新細明體" w:cs="新細明體" w:hint="eastAsia"/>
+          <w:lang w:eastAsia="zh-TW"/>
+        </w:rPr>
+        <w:t>」的方式同時處理</w:t>
+      </w:r>
+    </w:p>
+    <w:p>
+      <w:pPr>
+        <w:pStyle w:val="a4"/>
         <w:numPr>
           <w:ilvl w:val="0"/>
           <w:numId w:val="10"/>
@@ -1651,2006 +1824,6 @@
     </w:p>
     <w:p>
       <w:pPr>
-        <w:rPr>
-          <w:sz w:val="26"/>
-        </w:rPr>
-      </w:pPr>
-      <w:r>
-        <w:rPr>
-          <w:sz w:val="26"/>
-        </w:rPr>
-        <w:br w:type="page"/>
-      </w:r>
-    </w:p>
-    <w:p>
-      <w:pPr>
-        <w:pStyle w:val="a4"/>
-        <w:tabs>
-          <w:tab w:val="left" w:pos="926"/>
-          <w:tab w:val="left" w:pos="928"/>
-        </w:tabs>
-        <w:spacing w:line="297" w:lineRule="auto"/>
-        <w:ind w:left="1080" w:right="143"/>
-        <w:rPr>
-          <w:sz w:val="26"/>
-        </w:rPr>
-      </w:pPr>
-      <w:r>
-        <w:rPr>
-          <w:sz w:val="26"/>
-        </w:rPr>
-        <w:lastRenderedPageBreak/>
-        <w:t>import pandas as pd</w:t>
-      </w:r>
-    </w:p>
-    <w:p>
-      <w:pPr>
-        <w:pStyle w:val="a4"/>
-        <w:tabs>
-          <w:tab w:val="left" w:pos="926"/>
-          <w:tab w:val="left" w:pos="928"/>
-        </w:tabs>
-        <w:spacing w:line="297" w:lineRule="auto"/>
-        <w:ind w:left="1080" w:right="143"/>
-        <w:rPr>
-          <w:sz w:val="26"/>
-        </w:rPr>
-      </w:pPr>
-      <w:r>
-        <w:rPr>
-          <w:sz w:val="26"/>
-        </w:rPr>
-        <w:t>import numpy as np</w:t>
-      </w:r>
-    </w:p>
-    <w:p>
-      <w:pPr>
-        <w:pStyle w:val="a4"/>
-        <w:tabs>
-          <w:tab w:val="left" w:pos="926"/>
-          <w:tab w:val="left" w:pos="928"/>
-        </w:tabs>
-        <w:spacing w:line="297" w:lineRule="auto"/>
-        <w:ind w:left="1080" w:right="143"/>
-        <w:rPr>
-          <w:sz w:val="26"/>
-        </w:rPr>
-      </w:pPr>
-      <w:r>
-        <w:rPr>
-          <w:sz w:val="26"/>
-        </w:rPr>
-        <w:t>import torch</w:t>
-      </w:r>
-    </w:p>
-    <w:p>
-      <w:pPr>
-        <w:pStyle w:val="a4"/>
-        <w:tabs>
-          <w:tab w:val="left" w:pos="926"/>
-          <w:tab w:val="left" w:pos="928"/>
-        </w:tabs>
-        <w:spacing w:line="297" w:lineRule="auto"/>
-        <w:ind w:left="1080" w:right="143"/>
-        <w:rPr>
-          <w:sz w:val="26"/>
-        </w:rPr>
-      </w:pPr>
-      <w:r>
-        <w:rPr>
-          <w:sz w:val="26"/>
-        </w:rPr>
-        <w:t>from torch.utils.data import DataLoader, TensorDataset</w:t>
-      </w:r>
-    </w:p>
-    <w:p>
-      <w:pPr>
-        <w:pStyle w:val="a4"/>
-        <w:tabs>
-          <w:tab w:val="left" w:pos="926"/>
-          <w:tab w:val="left" w:pos="928"/>
-        </w:tabs>
-        <w:spacing w:line="297" w:lineRule="auto"/>
-        <w:ind w:left="1080" w:right="143"/>
-        <w:rPr>
-          <w:sz w:val="26"/>
-        </w:rPr>
-      </w:pPr>
-      <w:r>
-        <w:rPr>
-          <w:sz w:val="26"/>
-        </w:rPr>
-        <w:t>import torch.nn as nn</w:t>
-      </w:r>
-    </w:p>
-    <w:p>
-      <w:pPr>
-        <w:pStyle w:val="a4"/>
-        <w:tabs>
-          <w:tab w:val="left" w:pos="926"/>
-          <w:tab w:val="left" w:pos="928"/>
-        </w:tabs>
-        <w:spacing w:line="297" w:lineRule="auto"/>
-        <w:ind w:left="1080" w:right="143"/>
-        <w:rPr>
-          <w:sz w:val="26"/>
-        </w:rPr>
-      </w:pPr>
-      <w:r>
-        <w:rPr>
-          <w:sz w:val="26"/>
-        </w:rPr>
-        <w:t>import torch.optim as optim</w:t>
-      </w:r>
-    </w:p>
-    <w:p>
-      <w:pPr>
-        <w:pStyle w:val="a4"/>
-        <w:tabs>
-          <w:tab w:val="left" w:pos="926"/>
-          <w:tab w:val="left" w:pos="928"/>
-        </w:tabs>
-        <w:spacing w:line="297" w:lineRule="auto"/>
-        <w:ind w:left="1080" w:right="143"/>
-        <w:rPr>
-          <w:sz w:val="26"/>
-        </w:rPr>
-      </w:pPr>
-      <w:r>
-        <w:rPr>
-          <w:sz w:val="26"/>
-        </w:rPr>
-        <w:t>import matplotlib.pyplot as plt</w:t>
-      </w:r>
-    </w:p>
-    <w:p>
-      <w:pPr>
-        <w:pStyle w:val="a4"/>
-        <w:tabs>
-          <w:tab w:val="left" w:pos="926"/>
-          <w:tab w:val="left" w:pos="928"/>
-        </w:tabs>
-        <w:spacing w:line="297" w:lineRule="auto"/>
-        <w:ind w:left="1080" w:right="143"/>
-        <w:rPr>
-          <w:sz w:val="26"/>
-        </w:rPr>
-      </w:pPr>
-    </w:p>
-    <w:p>
-      <w:pPr>
-        <w:pStyle w:val="a4"/>
-        <w:tabs>
-          <w:tab w:val="left" w:pos="926"/>
-          <w:tab w:val="left" w:pos="928"/>
-        </w:tabs>
-        <w:spacing w:line="297" w:lineRule="auto"/>
-        <w:ind w:left="1080" w:right="143"/>
-        <w:rPr>
-          <w:sz w:val="26"/>
-        </w:rPr>
-      </w:pPr>
-      <w:r>
-        <w:rPr>
-          <w:sz w:val="26"/>
-        </w:rPr>
-        <w:t># Simulate NVDA-like data (you can replace this with your actual file if needed)</w:t>
-      </w:r>
-    </w:p>
-    <w:p>
-      <w:pPr>
-        <w:pStyle w:val="a4"/>
-        <w:tabs>
-          <w:tab w:val="left" w:pos="926"/>
-          <w:tab w:val="left" w:pos="928"/>
-        </w:tabs>
-        <w:spacing w:line="297" w:lineRule="auto"/>
-        <w:ind w:left="1080" w:right="143"/>
-        <w:rPr>
-          <w:sz w:val="26"/>
-        </w:rPr>
-      </w:pPr>
-      <w:r>
-        <w:rPr>
-          <w:sz w:val="26"/>
-        </w:rPr>
-        <w:t>date_rng = pd.date_range(start='1/1/2020', end='1/01/2021', freq='B')</w:t>
-      </w:r>
-    </w:p>
-    <w:p>
-      <w:pPr>
-        <w:pStyle w:val="a4"/>
-        <w:tabs>
-          <w:tab w:val="left" w:pos="926"/>
-          <w:tab w:val="left" w:pos="928"/>
-        </w:tabs>
-        <w:spacing w:line="297" w:lineRule="auto"/>
-        <w:ind w:left="1080" w:right="143"/>
-        <w:rPr>
-          <w:sz w:val="26"/>
-        </w:rPr>
-      </w:pPr>
-      <w:r>
-        <w:rPr>
-          <w:sz w:val="26"/>
-        </w:rPr>
-        <w:t>np.random.seed(42)</w:t>
-      </w:r>
-    </w:p>
-    <w:p>
-      <w:pPr>
-        <w:pStyle w:val="a4"/>
-        <w:tabs>
-          <w:tab w:val="left" w:pos="926"/>
-          <w:tab w:val="left" w:pos="928"/>
-        </w:tabs>
-        <w:spacing w:line="297" w:lineRule="auto"/>
-        <w:ind w:left="1080" w:right="143"/>
-        <w:rPr>
-          <w:sz w:val="26"/>
-        </w:rPr>
-      </w:pPr>
-      <w:r>
-        <w:rPr>
-          <w:sz w:val="26"/>
-        </w:rPr>
-        <w:t>df = pd.DataFrame(date_rng, columns=['Date'])</w:t>
-      </w:r>
-    </w:p>
-    <w:p>
-      <w:pPr>
-        <w:pStyle w:val="a4"/>
-        <w:tabs>
-          <w:tab w:val="left" w:pos="926"/>
-          <w:tab w:val="left" w:pos="928"/>
-        </w:tabs>
-        <w:spacing w:line="297" w:lineRule="auto"/>
-        <w:ind w:left="1080" w:right="143"/>
-        <w:rPr>
-          <w:sz w:val="26"/>
-        </w:rPr>
-      </w:pPr>
-      <w:r>
-        <w:rPr>
-          <w:sz w:val="26"/>
-        </w:rPr>
-        <w:t>df['Open'] = np.random.uniform(100, 300, size=(len(date_rng)))</w:t>
-      </w:r>
-    </w:p>
-    <w:p>
-      <w:pPr>
-        <w:pStyle w:val="a4"/>
-        <w:tabs>
-          <w:tab w:val="left" w:pos="926"/>
-          <w:tab w:val="left" w:pos="928"/>
-        </w:tabs>
-        <w:spacing w:line="297" w:lineRule="auto"/>
-        <w:ind w:left="1080" w:right="143"/>
-        <w:rPr>
-          <w:sz w:val="26"/>
-        </w:rPr>
-      </w:pPr>
-      <w:r>
-        <w:rPr>
-          <w:sz w:val="26"/>
-        </w:rPr>
-        <w:t>df['High'] = df['Open'] + np.random.uniform(0, 10, size=(len(date_rng)))</w:t>
-      </w:r>
-    </w:p>
-    <w:p>
-      <w:pPr>
-        <w:pStyle w:val="a4"/>
-        <w:tabs>
-          <w:tab w:val="left" w:pos="926"/>
-          <w:tab w:val="left" w:pos="928"/>
-        </w:tabs>
-        <w:spacing w:line="297" w:lineRule="auto"/>
-        <w:ind w:left="1080" w:right="143"/>
-        <w:rPr>
-          <w:sz w:val="26"/>
-        </w:rPr>
-      </w:pPr>
-      <w:r>
-        <w:rPr>
-          <w:sz w:val="26"/>
-        </w:rPr>
-        <w:t>df['Low'] = df['Open'] - np.random.uniform(0, 10, size=(len(date_rng)))</w:t>
-      </w:r>
-    </w:p>
-    <w:p>
-      <w:pPr>
-        <w:pStyle w:val="a4"/>
-        <w:tabs>
-          <w:tab w:val="left" w:pos="926"/>
-          <w:tab w:val="left" w:pos="928"/>
-        </w:tabs>
-        <w:spacing w:line="297" w:lineRule="auto"/>
-        <w:ind w:left="1080" w:right="143"/>
-        <w:rPr>
-          <w:sz w:val="26"/>
-        </w:rPr>
-      </w:pPr>
-      <w:r>
-        <w:rPr>
-          <w:sz w:val="26"/>
-        </w:rPr>
-        <w:t>df['Close'] = df['Low'] + np.random.uniform(0, 10, size=(len(date_rng)))</w:t>
-      </w:r>
-    </w:p>
-    <w:p>
-      <w:pPr>
-        <w:pStyle w:val="a4"/>
-        <w:tabs>
-          <w:tab w:val="left" w:pos="926"/>
-          <w:tab w:val="left" w:pos="928"/>
-        </w:tabs>
-        <w:spacing w:line="297" w:lineRule="auto"/>
-        <w:ind w:left="1080" w:right="143"/>
-        <w:rPr>
-          <w:sz w:val="26"/>
-        </w:rPr>
-      </w:pPr>
-    </w:p>
-    <w:p>
-      <w:pPr>
-        <w:pStyle w:val="a4"/>
-        <w:tabs>
-          <w:tab w:val="left" w:pos="926"/>
-          <w:tab w:val="left" w:pos="928"/>
-        </w:tabs>
-        <w:spacing w:line="297" w:lineRule="auto"/>
-        <w:ind w:left="1080" w:right="143"/>
-        <w:rPr>
-          <w:sz w:val="26"/>
-        </w:rPr>
-      </w:pPr>
-      <w:r>
-        <w:rPr>
-          <w:sz w:val="26"/>
-        </w:rPr>
-        <w:t># Drop NaN and prepare features</w:t>
-      </w:r>
-    </w:p>
-    <w:p>
-      <w:pPr>
-        <w:pStyle w:val="a4"/>
-        <w:tabs>
-          <w:tab w:val="left" w:pos="926"/>
-          <w:tab w:val="left" w:pos="928"/>
-        </w:tabs>
-        <w:spacing w:line="297" w:lineRule="auto"/>
-        <w:ind w:left="1080" w:right="143"/>
-        <w:rPr>
-          <w:sz w:val="26"/>
-        </w:rPr>
-      </w:pPr>
-      <w:r>
-        <w:rPr>
-          <w:sz w:val="26"/>
-        </w:rPr>
-        <w:t>df = df.dropna()</w:t>
-      </w:r>
-    </w:p>
-    <w:p>
-      <w:pPr>
-        <w:pStyle w:val="a4"/>
-        <w:tabs>
-          <w:tab w:val="left" w:pos="926"/>
-          <w:tab w:val="left" w:pos="928"/>
-        </w:tabs>
-        <w:spacing w:line="297" w:lineRule="auto"/>
-        <w:ind w:left="1080" w:right="143"/>
-        <w:rPr>
-          <w:sz w:val="26"/>
-        </w:rPr>
-      </w:pPr>
-      <w:r>
-        <w:rPr>
-          <w:sz w:val="26"/>
-        </w:rPr>
-        <w:t>features = df[['Open', 'High', 'Low', 'Close']]</w:t>
-      </w:r>
-    </w:p>
-    <w:p>
-      <w:pPr>
-        <w:pStyle w:val="a4"/>
-        <w:tabs>
-          <w:tab w:val="left" w:pos="926"/>
-          <w:tab w:val="left" w:pos="928"/>
-        </w:tabs>
-        <w:spacing w:line="297" w:lineRule="auto"/>
-        <w:ind w:left="1080" w:right="143"/>
-        <w:rPr>
-          <w:sz w:val="26"/>
-        </w:rPr>
-      </w:pPr>
-      <w:r>
-        <w:rPr>
-          <w:sz w:val="26"/>
-        </w:rPr>
-        <w:t>labels = df['High'].shift(-1).fillna(method='ffill')</w:t>
-      </w:r>
-    </w:p>
-    <w:p>
-      <w:pPr>
-        <w:pStyle w:val="a4"/>
-        <w:tabs>
-          <w:tab w:val="left" w:pos="926"/>
-          <w:tab w:val="left" w:pos="928"/>
-        </w:tabs>
-        <w:spacing w:line="297" w:lineRule="auto"/>
-        <w:ind w:left="1080" w:right="143"/>
-        <w:rPr>
-          <w:sz w:val="26"/>
-        </w:rPr>
-      </w:pPr>
-    </w:p>
-    <w:p>
-      <w:pPr>
-        <w:pStyle w:val="a4"/>
-        <w:tabs>
-          <w:tab w:val="left" w:pos="926"/>
-          <w:tab w:val="left" w:pos="928"/>
-        </w:tabs>
-        <w:spacing w:line="297" w:lineRule="auto"/>
-        <w:ind w:left="1080" w:right="143"/>
-        <w:rPr>
-          <w:sz w:val="26"/>
-        </w:rPr>
-      </w:pPr>
-      <w:r>
-        <w:rPr>
-          <w:sz w:val="26"/>
-        </w:rPr>
-        <w:t># Sequence creation function</w:t>
-      </w:r>
-    </w:p>
-    <w:p>
-      <w:pPr>
-        <w:pStyle w:val="a4"/>
-        <w:tabs>
-          <w:tab w:val="left" w:pos="926"/>
-          <w:tab w:val="left" w:pos="928"/>
-        </w:tabs>
-        <w:spacing w:line="297" w:lineRule="auto"/>
-        <w:ind w:left="1080" w:right="143"/>
-        <w:rPr>
-          <w:sz w:val="26"/>
-        </w:rPr>
-      </w:pPr>
-      <w:r>
-        <w:rPr>
-          <w:sz w:val="26"/>
-        </w:rPr>
-        <w:t>def create_sequences(input_data, output_data, window_size, step):</w:t>
-      </w:r>
-    </w:p>
-    <w:p>
-      <w:pPr>
-        <w:pStyle w:val="a4"/>
-        <w:tabs>
-          <w:tab w:val="left" w:pos="926"/>
-          <w:tab w:val="left" w:pos="928"/>
-        </w:tabs>
-        <w:spacing w:line="297" w:lineRule="auto"/>
-        <w:ind w:left="1080" w:right="143"/>
-        <w:rPr>
-          <w:sz w:val="26"/>
-        </w:rPr>
-      </w:pPr>
-      <w:r>
-        <w:rPr>
-          <w:sz w:val="26"/>
-        </w:rPr>
-        <w:t xml:space="preserve">    sequences, labels = [], []</w:t>
-      </w:r>
-    </w:p>
-    <w:p>
-      <w:pPr>
-        <w:pStyle w:val="a4"/>
-        <w:tabs>
-          <w:tab w:val="left" w:pos="926"/>
-          <w:tab w:val="left" w:pos="928"/>
-        </w:tabs>
-        <w:spacing w:line="297" w:lineRule="auto"/>
-        <w:ind w:left="1080" w:right="143"/>
-        <w:rPr>
-          <w:sz w:val="26"/>
-        </w:rPr>
-      </w:pPr>
-      <w:r>
-        <w:rPr>
-          <w:sz w:val="26"/>
-        </w:rPr>
-        <w:t xml:space="preserve">    for i in range(0, len(input_data) - window_size, step):</w:t>
-      </w:r>
-    </w:p>
-    <w:p>
-      <w:pPr>
-        <w:pStyle w:val="a4"/>
-        <w:tabs>
-          <w:tab w:val="left" w:pos="926"/>
-          <w:tab w:val="left" w:pos="928"/>
-        </w:tabs>
-        <w:spacing w:line="297" w:lineRule="auto"/>
-        <w:ind w:left="1080" w:right="143"/>
-        <w:rPr>
-          <w:sz w:val="26"/>
-        </w:rPr>
-      </w:pPr>
-      <w:r>
-        <w:rPr>
-          <w:sz w:val="26"/>
-        </w:rPr>
-        <w:t xml:space="preserve">        sequences.append(input_data[i:(i + window_size)].values)</w:t>
-      </w:r>
-    </w:p>
-    <w:p>
-      <w:pPr>
-        <w:pStyle w:val="a4"/>
-        <w:tabs>
-          <w:tab w:val="left" w:pos="926"/>
-          <w:tab w:val="left" w:pos="928"/>
-        </w:tabs>
-        <w:spacing w:line="297" w:lineRule="auto"/>
-        <w:ind w:left="1080" w:right="143"/>
-        <w:rPr>
-          <w:sz w:val="26"/>
-        </w:rPr>
-      </w:pPr>
-      <w:r>
-        <w:rPr>
-          <w:sz w:val="26"/>
-        </w:rPr>
-        <w:t xml:space="preserve">        labels.append(output_data.iloc[i + window_size])</w:t>
-      </w:r>
-    </w:p>
-    <w:p>
-      <w:pPr>
-        <w:pStyle w:val="a4"/>
-        <w:tabs>
-          <w:tab w:val="left" w:pos="926"/>
-          <w:tab w:val="left" w:pos="928"/>
-        </w:tabs>
-        <w:spacing w:line="297" w:lineRule="auto"/>
-        <w:ind w:left="1080" w:right="143"/>
-        <w:rPr>
-          <w:sz w:val="26"/>
-        </w:rPr>
-      </w:pPr>
-      <w:r>
-        <w:rPr>
-          <w:sz w:val="26"/>
-        </w:rPr>
-        <w:t xml:space="preserve">    return np.array(sequences), np.array(labels)</w:t>
-      </w:r>
-    </w:p>
-    <w:p>
-      <w:pPr>
-        <w:pStyle w:val="a4"/>
-        <w:tabs>
-          <w:tab w:val="left" w:pos="926"/>
-          <w:tab w:val="left" w:pos="928"/>
-        </w:tabs>
-        <w:spacing w:line="297" w:lineRule="auto"/>
-        <w:ind w:left="1080" w:right="143"/>
-        <w:rPr>
-          <w:sz w:val="26"/>
-        </w:rPr>
-      </w:pPr>
-    </w:p>
-    <w:p>
-      <w:pPr>
-        <w:pStyle w:val="a4"/>
-        <w:tabs>
-          <w:tab w:val="left" w:pos="926"/>
-          <w:tab w:val="left" w:pos="928"/>
-        </w:tabs>
-        <w:spacing w:line="297" w:lineRule="auto"/>
-        <w:ind w:left="1080" w:right="143"/>
-        <w:rPr>
-          <w:sz w:val="26"/>
-        </w:rPr>
-      </w:pPr>
-      <w:r>
-        <w:rPr>
-          <w:sz w:val="26"/>
-        </w:rPr>
-        <w:t># LSTM model</w:t>
-      </w:r>
-    </w:p>
-    <w:p>
-      <w:pPr>
-        <w:pStyle w:val="a4"/>
-        <w:tabs>
-          <w:tab w:val="left" w:pos="926"/>
-          <w:tab w:val="left" w:pos="928"/>
-        </w:tabs>
-        <w:spacing w:line="297" w:lineRule="auto"/>
-        <w:ind w:left="1080" w:right="143"/>
-        <w:rPr>
-          <w:sz w:val="26"/>
-        </w:rPr>
-      </w:pPr>
-      <w:r>
-        <w:rPr>
-          <w:sz w:val="26"/>
-        </w:rPr>
-        <w:t>class LSTMModel(nn.Module):</w:t>
-      </w:r>
-    </w:p>
-    <w:p>
-      <w:pPr>
-        <w:pStyle w:val="a4"/>
-        <w:tabs>
-          <w:tab w:val="left" w:pos="926"/>
-          <w:tab w:val="left" w:pos="928"/>
-        </w:tabs>
-        <w:spacing w:line="297" w:lineRule="auto"/>
-        <w:ind w:left="1080" w:right="143"/>
-        <w:rPr>
-          <w:sz w:val="26"/>
-        </w:rPr>
-      </w:pPr>
-      <w:r>
-        <w:rPr>
-          <w:sz w:val="26"/>
-        </w:rPr>
-        <w:t xml:space="preserve">    def __init__(self, input_dim, hidden_dim, num_layers, output_dim):</w:t>
-      </w:r>
-    </w:p>
-    <w:p>
-      <w:pPr>
-        <w:pStyle w:val="a4"/>
-        <w:tabs>
-          <w:tab w:val="left" w:pos="926"/>
-          <w:tab w:val="left" w:pos="928"/>
-        </w:tabs>
-        <w:spacing w:line="297" w:lineRule="auto"/>
-        <w:ind w:left="1080" w:right="143"/>
-        <w:rPr>
-          <w:sz w:val="26"/>
-        </w:rPr>
-      </w:pPr>
-      <w:r>
-        <w:rPr>
-          <w:sz w:val="26"/>
-        </w:rPr>
-        <w:t xml:space="preserve">        super(LSTMModel, self).__init__()</w:t>
-      </w:r>
-    </w:p>
-    <w:p>
-      <w:pPr>
-        <w:pStyle w:val="a4"/>
-        <w:tabs>
-          <w:tab w:val="left" w:pos="926"/>
-          <w:tab w:val="left" w:pos="928"/>
-        </w:tabs>
-        <w:spacing w:line="297" w:lineRule="auto"/>
-        <w:ind w:left="1080" w:right="143"/>
-        <w:rPr>
-          <w:sz w:val="26"/>
-        </w:rPr>
-      </w:pPr>
-      <w:r>
-        <w:rPr>
-          <w:sz w:val="26"/>
-        </w:rPr>
-        <w:t xml:space="preserve">        self.lstm = nn.LSTM(input_dim, hidden_dim, num_layers, batch_first=True)</w:t>
-      </w:r>
-    </w:p>
-    <w:p>
-      <w:pPr>
-        <w:pStyle w:val="a4"/>
-        <w:tabs>
-          <w:tab w:val="left" w:pos="926"/>
-          <w:tab w:val="left" w:pos="928"/>
-        </w:tabs>
-        <w:spacing w:line="297" w:lineRule="auto"/>
-        <w:ind w:left="1080" w:right="143"/>
-        <w:rPr>
-          <w:sz w:val="26"/>
-        </w:rPr>
-      </w:pPr>
-      <w:r>
-        <w:rPr>
-          <w:sz w:val="26"/>
-        </w:rPr>
-        <w:t xml:space="preserve">        self.fc = nn.Linear(hidden_dim, output_dim)</w:t>
-      </w:r>
-    </w:p>
-    <w:p>
-      <w:pPr>
-        <w:pStyle w:val="a4"/>
-        <w:tabs>
-          <w:tab w:val="left" w:pos="926"/>
-          <w:tab w:val="left" w:pos="928"/>
-        </w:tabs>
-        <w:spacing w:line="297" w:lineRule="auto"/>
-        <w:ind w:left="1080" w:right="143"/>
-        <w:rPr>
-          <w:sz w:val="26"/>
-        </w:rPr>
-      </w:pPr>
-    </w:p>
-    <w:p>
-      <w:pPr>
-        <w:pStyle w:val="a4"/>
-        <w:tabs>
-          <w:tab w:val="left" w:pos="926"/>
-          <w:tab w:val="left" w:pos="928"/>
-        </w:tabs>
-        <w:spacing w:line="297" w:lineRule="auto"/>
-        <w:ind w:left="1080" w:right="143"/>
-        <w:rPr>
-          <w:sz w:val="26"/>
-        </w:rPr>
-      </w:pPr>
-      <w:r>
-        <w:rPr>
-          <w:sz w:val="26"/>
-        </w:rPr>
-        <w:t xml:space="preserve">    def forward(self, x):</w:t>
-      </w:r>
-    </w:p>
-    <w:p>
-      <w:pPr>
-        <w:pStyle w:val="a4"/>
-        <w:tabs>
-          <w:tab w:val="left" w:pos="926"/>
-          <w:tab w:val="left" w:pos="928"/>
-        </w:tabs>
-        <w:spacing w:line="297" w:lineRule="auto"/>
-        <w:ind w:left="1080" w:right="143"/>
-        <w:rPr>
-          <w:sz w:val="26"/>
-        </w:rPr>
-      </w:pPr>
-      <w:r>
-        <w:rPr>
-          <w:sz w:val="26"/>
-        </w:rPr>
-        <w:t xml:space="preserve">        out, _ = self.lstm(x)</w:t>
-      </w:r>
-    </w:p>
-    <w:p>
-      <w:pPr>
-        <w:pStyle w:val="a4"/>
-        <w:tabs>
-          <w:tab w:val="left" w:pos="926"/>
-          <w:tab w:val="left" w:pos="928"/>
-        </w:tabs>
-        <w:spacing w:line="297" w:lineRule="auto"/>
-        <w:ind w:left="1080" w:right="143"/>
-        <w:rPr>
-          <w:sz w:val="26"/>
-        </w:rPr>
-      </w:pPr>
-      <w:r>
-        <w:rPr>
-          <w:sz w:val="26"/>
-        </w:rPr>
-        <w:t xml:space="preserve">        return self.fc(out[:, -1, :])</w:t>
-      </w:r>
-    </w:p>
-    <w:p>
-      <w:pPr>
-        <w:pStyle w:val="a4"/>
-        <w:tabs>
-          <w:tab w:val="left" w:pos="926"/>
-          <w:tab w:val="left" w:pos="928"/>
-        </w:tabs>
-        <w:spacing w:line="297" w:lineRule="auto"/>
-        <w:ind w:left="1080" w:right="143"/>
-        <w:rPr>
-          <w:sz w:val="26"/>
-        </w:rPr>
-      </w:pPr>
-    </w:p>
-    <w:p>
-      <w:pPr>
-        <w:pStyle w:val="a4"/>
-        <w:tabs>
-          <w:tab w:val="left" w:pos="926"/>
-          <w:tab w:val="left" w:pos="928"/>
-        </w:tabs>
-        <w:spacing w:line="297" w:lineRule="auto"/>
-        <w:ind w:left="1080" w:right="143"/>
-        <w:rPr>
-          <w:sz w:val="26"/>
-        </w:rPr>
-      </w:pPr>
-      <w:r>
-        <w:rPr>
-          <w:sz w:val="26"/>
-        </w:rPr>
-        <w:lastRenderedPageBreak/>
-        <w:t># Training and evaluation</w:t>
-      </w:r>
-    </w:p>
-    <w:p>
-      <w:pPr>
-        <w:pStyle w:val="a4"/>
-        <w:tabs>
-          <w:tab w:val="left" w:pos="926"/>
-          <w:tab w:val="left" w:pos="928"/>
-        </w:tabs>
-        <w:spacing w:line="297" w:lineRule="auto"/>
-        <w:ind w:left="1080" w:right="143"/>
-        <w:rPr>
-          <w:sz w:val="26"/>
-        </w:rPr>
-      </w:pPr>
-      <w:r>
-        <w:rPr>
-          <w:sz w:val="26"/>
-        </w:rPr>
-        <w:t>def run_experiment(window_size, step):</w:t>
-      </w:r>
-    </w:p>
-    <w:p>
-      <w:pPr>
-        <w:pStyle w:val="a4"/>
-        <w:tabs>
-          <w:tab w:val="left" w:pos="926"/>
-          <w:tab w:val="left" w:pos="928"/>
-        </w:tabs>
-        <w:spacing w:line="297" w:lineRule="auto"/>
-        <w:ind w:left="1080" w:right="143"/>
-        <w:rPr>
-          <w:sz w:val="26"/>
-        </w:rPr>
-      </w:pPr>
-      <w:r>
-        <w:rPr>
-          <w:sz w:val="26"/>
-        </w:rPr>
-        <w:t xml:space="preserve">    X, y = create_sequences(features, labels, window_size, step)</w:t>
-      </w:r>
-    </w:p>
-    <w:p>
-      <w:pPr>
-        <w:pStyle w:val="a4"/>
-        <w:tabs>
-          <w:tab w:val="left" w:pos="926"/>
-          <w:tab w:val="left" w:pos="928"/>
-        </w:tabs>
-        <w:spacing w:line="297" w:lineRule="auto"/>
-        <w:ind w:left="1080" w:right="143"/>
-        <w:rPr>
-          <w:sz w:val="26"/>
-        </w:rPr>
-      </w:pPr>
-      <w:r>
-        <w:rPr>
-          <w:sz w:val="26"/>
-        </w:rPr>
-        <w:t xml:space="preserve">    </w:t>
-      </w:r>
-    </w:p>
-    <w:p>
-      <w:pPr>
-        <w:pStyle w:val="a4"/>
-        <w:tabs>
-          <w:tab w:val="left" w:pos="926"/>
-          <w:tab w:val="left" w:pos="928"/>
-        </w:tabs>
-        <w:spacing w:line="297" w:lineRule="auto"/>
-        <w:ind w:left="1080" w:right="143"/>
-        <w:rPr>
-          <w:sz w:val="26"/>
-        </w:rPr>
-      </w:pPr>
-      <w:r>
-        <w:rPr>
-          <w:sz w:val="26"/>
-        </w:rPr>
-        <w:t xml:space="preserve">    # Hold-out test</w:t>
-      </w:r>
-    </w:p>
-    <w:p>
-      <w:pPr>
-        <w:pStyle w:val="a4"/>
-        <w:tabs>
-          <w:tab w:val="left" w:pos="926"/>
-          <w:tab w:val="left" w:pos="928"/>
-        </w:tabs>
-        <w:spacing w:line="297" w:lineRule="auto"/>
-        <w:ind w:left="1080" w:right="143"/>
-        <w:rPr>
-          <w:sz w:val="26"/>
-        </w:rPr>
-      </w:pPr>
-      <w:r>
-        <w:rPr>
-          <w:sz w:val="26"/>
-        </w:rPr>
-        <w:t xml:space="preserve">    ind = np.linspace(0, len(X)-1, int(len(X)*0.1), dtype=int)</w:t>
-      </w:r>
-    </w:p>
-    <w:p>
-      <w:pPr>
-        <w:pStyle w:val="a4"/>
-        <w:tabs>
-          <w:tab w:val="left" w:pos="926"/>
-          <w:tab w:val="left" w:pos="928"/>
-        </w:tabs>
-        <w:spacing w:line="297" w:lineRule="auto"/>
-        <w:ind w:left="1080" w:right="143"/>
-        <w:rPr>
-          <w:sz w:val="26"/>
-        </w:rPr>
-      </w:pPr>
-      <w:r>
-        <w:rPr>
-          <w:sz w:val="26"/>
-        </w:rPr>
-        <w:t xml:space="preserve">    x_test, y_test = X[ind], y[ind]</w:t>
-      </w:r>
-    </w:p>
-    <w:p>
-      <w:pPr>
-        <w:pStyle w:val="a4"/>
-        <w:tabs>
-          <w:tab w:val="left" w:pos="926"/>
-          <w:tab w:val="left" w:pos="928"/>
-        </w:tabs>
-        <w:spacing w:line="297" w:lineRule="auto"/>
-        <w:ind w:left="1080" w:right="143"/>
-        <w:rPr>
-          <w:sz w:val="26"/>
-        </w:rPr>
-      </w:pPr>
-      <w:r>
-        <w:rPr>
-          <w:sz w:val="26"/>
-        </w:rPr>
-        <w:t xml:space="preserve">    remains_ind = np.delete(np.arange(len(X)), ind)</w:t>
-      </w:r>
-    </w:p>
-    <w:p>
-      <w:pPr>
-        <w:pStyle w:val="a4"/>
-        <w:tabs>
-          <w:tab w:val="left" w:pos="926"/>
-          <w:tab w:val="left" w:pos="928"/>
-        </w:tabs>
-        <w:spacing w:line="297" w:lineRule="auto"/>
-        <w:ind w:left="1080" w:right="143"/>
-        <w:rPr>
-          <w:sz w:val="26"/>
-        </w:rPr>
-      </w:pPr>
-      <w:r>
-        <w:rPr>
-          <w:sz w:val="26"/>
-        </w:rPr>
-        <w:t xml:space="preserve">    X, y = X[remains_ind], y[remains_ind]</w:t>
-      </w:r>
-    </w:p>
-    <w:p>
-      <w:pPr>
-        <w:pStyle w:val="a4"/>
-        <w:tabs>
-          <w:tab w:val="left" w:pos="926"/>
-          <w:tab w:val="left" w:pos="928"/>
-        </w:tabs>
-        <w:spacing w:line="297" w:lineRule="auto"/>
-        <w:ind w:left="1080" w:right="143"/>
-        <w:rPr>
-          <w:sz w:val="26"/>
-        </w:rPr>
-      </w:pPr>
-    </w:p>
-    <w:p>
-      <w:pPr>
-        <w:pStyle w:val="a4"/>
-        <w:tabs>
-          <w:tab w:val="left" w:pos="926"/>
-          <w:tab w:val="left" w:pos="928"/>
-        </w:tabs>
-        <w:spacing w:line="297" w:lineRule="auto"/>
-        <w:ind w:left="1080" w:right="143"/>
-        <w:rPr>
-          <w:sz w:val="26"/>
-        </w:rPr>
-      </w:pPr>
-      <w:r>
-        <w:rPr>
-          <w:sz w:val="26"/>
-        </w:rPr>
-        <w:t xml:space="preserve">    # Shuffle and split</w:t>
-      </w:r>
-    </w:p>
-    <w:p>
-      <w:pPr>
-        <w:pStyle w:val="a4"/>
-        <w:tabs>
-          <w:tab w:val="left" w:pos="926"/>
-          <w:tab w:val="left" w:pos="928"/>
-        </w:tabs>
-        <w:spacing w:line="297" w:lineRule="auto"/>
-        <w:ind w:left="1080" w:right="143"/>
-        <w:rPr>
-          <w:sz w:val="26"/>
-        </w:rPr>
-      </w:pPr>
-      <w:r>
-        <w:rPr>
-          <w:sz w:val="26"/>
-        </w:rPr>
-        <w:t xml:space="preserve">    p = np.random.permutation(len(X))</w:t>
-      </w:r>
-    </w:p>
-    <w:p>
-      <w:pPr>
-        <w:pStyle w:val="a4"/>
-        <w:tabs>
-          <w:tab w:val="left" w:pos="926"/>
-          <w:tab w:val="left" w:pos="928"/>
-        </w:tabs>
-        <w:spacing w:line="297" w:lineRule="auto"/>
-        <w:ind w:left="1080" w:right="143"/>
-        <w:rPr>
-          <w:sz w:val="26"/>
-        </w:rPr>
-      </w:pPr>
-      <w:r>
-        <w:rPr>
-          <w:sz w:val="26"/>
-        </w:rPr>
-        <w:t xml:space="preserve">    X, y = X[p], y[p]</w:t>
-      </w:r>
-    </w:p>
-    <w:p>
-      <w:pPr>
-        <w:pStyle w:val="a4"/>
-        <w:tabs>
-          <w:tab w:val="left" w:pos="926"/>
-          <w:tab w:val="left" w:pos="928"/>
-        </w:tabs>
-        <w:spacing w:line="297" w:lineRule="auto"/>
-        <w:ind w:left="1080" w:right="143"/>
-        <w:rPr>
-          <w:sz w:val="26"/>
-        </w:rPr>
-      </w:pPr>
-      <w:r>
-        <w:rPr>
-          <w:sz w:val="26"/>
-        </w:rPr>
-        <w:t xml:space="preserve">    split = int(len(X) * 0.8)</w:t>
-      </w:r>
-    </w:p>
-    <w:p>
-      <w:pPr>
-        <w:pStyle w:val="a4"/>
-        <w:tabs>
-          <w:tab w:val="left" w:pos="926"/>
-          <w:tab w:val="left" w:pos="928"/>
-        </w:tabs>
-        <w:spacing w:line="297" w:lineRule="auto"/>
-        <w:ind w:left="1080" w:right="143"/>
-        <w:rPr>
-          <w:sz w:val="26"/>
-        </w:rPr>
-      </w:pPr>
-      <w:r>
-        <w:rPr>
-          <w:sz w:val="26"/>
-        </w:rPr>
-        <w:t xml:space="preserve">    x_train, y_train = X[:split], y[:split]</w:t>
-      </w:r>
-    </w:p>
-    <w:p>
-      <w:pPr>
-        <w:pStyle w:val="a4"/>
-        <w:tabs>
-          <w:tab w:val="left" w:pos="926"/>
-          <w:tab w:val="left" w:pos="928"/>
-        </w:tabs>
-        <w:spacing w:line="297" w:lineRule="auto"/>
-        <w:ind w:left="1080" w:right="143"/>
-        <w:rPr>
-          <w:sz w:val="26"/>
-        </w:rPr>
-      </w:pPr>
-      <w:r>
-        <w:rPr>
-          <w:sz w:val="26"/>
-        </w:rPr>
-        <w:t xml:space="preserve">    x_val, y_val = X[split:], y[split:]</w:t>
-      </w:r>
-    </w:p>
-    <w:p>
-      <w:pPr>
-        <w:pStyle w:val="a4"/>
-        <w:tabs>
-          <w:tab w:val="left" w:pos="926"/>
-          <w:tab w:val="left" w:pos="928"/>
-        </w:tabs>
-        <w:spacing w:line="297" w:lineRule="auto"/>
-        <w:ind w:left="1080" w:right="143"/>
-        <w:rPr>
-          <w:sz w:val="26"/>
-        </w:rPr>
-      </w:pPr>
-    </w:p>
-    <w:p>
-      <w:pPr>
-        <w:pStyle w:val="a4"/>
-        <w:tabs>
-          <w:tab w:val="left" w:pos="926"/>
-          <w:tab w:val="left" w:pos="928"/>
-        </w:tabs>
-        <w:spacing w:line="297" w:lineRule="auto"/>
-        <w:ind w:left="1080" w:right="143"/>
-        <w:rPr>
-          <w:sz w:val="26"/>
-        </w:rPr>
-      </w:pPr>
-      <w:r>
-        <w:rPr>
-          <w:sz w:val="26"/>
-        </w:rPr>
-        <w:t xml:space="preserve">    # Convert to tensors</w:t>
-      </w:r>
-    </w:p>
-    <w:p>
-      <w:pPr>
-        <w:pStyle w:val="a4"/>
-        <w:tabs>
-          <w:tab w:val="left" w:pos="926"/>
-          <w:tab w:val="left" w:pos="928"/>
-        </w:tabs>
-        <w:spacing w:line="297" w:lineRule="auto"/>
-        <w:ind w:left="1080" w:right="143"/>
-        <w:rPr>
-          <w:sz w:val="26"/>
-        </w:rPr>
-      </w:pPr>
-      <w:r>
-        <w:rPr>
-          <w:sz w:val="26"/>
-        </w:rPr>
-        <w:t xml:space="preserve">    x_train, y_train = torch.tensor(x_train).float(), torch.tensor(y_train).float()</w:t>
-      </w:r>
-    </w:p>
-    <w:p>
-      <w:pPr>
-        <w:pStyle w:val="a4"/>
-        <w:tabs>
-          <w:tab w:val="left" w:pos="926"/>
-          <w:tab w:val="left" w:pos="928"/>
-        </w:tabs>
-        <w:spacing w:line="297" w:lineRule="auto"/>
-        <w:ind w:left="1080" w:right="143"/>
-        <w:rPr>
-          <w:sz w:val="26"/>
-        </w:rPr>
-      </w:pPr>
-      <w:r>
-        <w:rPr>
-          <w:sz w:val="26"/>
-        </w:rPr>
-        <w:t xml:space="preserve">    x_val, y_val = torch.tensor(x_val).float(), torch.tensor(y_val).float()</w:t>
-      </w:r>
-    </w:p>
-    <w:p>
-      <w:pPr>
-        <w:pStyle w:val="a4"/>
-        <w:tabs>
-          <w:tab w:val="left" w:pos="926"/>
-          <w:tab w:val="left" w:pos="928"/>
-        </w:tabs>
-        <w:spacing w:line="297" w:lineRule="auto"/>
-        <w:ind w:left="1080" w:right="143"/>
-        <w:rPr>
-          <w:sz w:val="26"/>
-        </w:rPr>
-      </w:pPr>
-      <w:r>
-        <w:rPr>
-          <w:sz w:val="26"/>
-        </w:rPr>
-        <w:t xml:space="preserve">    x_test, y_test = torch.tensor(x_test).float(), torch.tensor(y_test).float()</w:t>
-      </w:r>
-    </w:p>
-    <w:p>
-      <w:pPr>
-        <w:pStyle w:val="a4"/>
-        <w:tabs>
-          <w:tab w:val="left" w:pos="926"/>
-          <w:tab w:val="left" w:pos="928"/>
-        </w:tabs>
-        <w:spacing w:line="297" w:lineRule="auto"/>
-        <w:ind w:left="1080" w:right="143"/>
-        <w:rPr>
-          <w:sz w:val="26"/>
-        </w:rPr>
-      </w:pPr>
-    </w:p>
-    <w:p>
-      <w:pPr>
-        <w:pStyle w:val="a4"/>
-        <w:tabs>
-          <w:tab w:val="left" w:pos="926"/>
-          <w:tab w:val="left" w:pos="928"/>
-        </w:tabs>
-        <w:spacing w:line="297" w:lineRule="auto"/>
-        <w:ind w:left="1080" w:right="143"/>
-        <w:rPr>
-          <w:sz w:val="26"/>
-        </w:rPr>
-      </w:pPr>
-      <w:r>
-        <w:rPr>
-          <w:sz w:val="26"/>
-        </w:rPr>
-        <w:t xml:space="preserve">    train_loader = DataLoader(TensorDataset(x_train, y_train), batch_size=32, shuffle=True)</w:t>
-      </w:r>
-    </w:p>
-    <w:p>
-      <w:pPr>
-        <w:pStyle w:val="a4"/>
-        <w:tabs>
-          <w:tab w:val="left" w:pos="926"/>
-          <w:tab w:val="left" w:pos="928"/>
-        </w:tabs>
-        <w:spacing w:line="297" w:lineRule="auto"/>
-        <w:ind w:left="1080" w:right="143"/>
-        <w:rPr>
-          <w:sz w:val="26"/>
-        </w:rPr>
-      </w:pPr>
-      <w:r>
-        <w:rPr>
-          <w:sz w:val="26"/>
-        </w:rPr>
-        <w:t xml:space="preserve">    val_loader = DataLoader(TensorDataset(x_val, y_val), batch_size=32)</w:t>
-      </w:r>
-    </w:p>
-    <w:p>
-      <w:pPr>
-        <w:pStyle w:val="a4"/>
-        <w:tabs>
-          <w:tab w:val="left" w:pos="926"/>
-          <w:tab w:val="left" w:pos="928"/>
-        </w:tabs>
-        <w:spacing w:line="297" w:lineRule="auto"/>
-        <w:ind w:left="1080" w:right="143"/>
-        <w:rPr>
-          <w:sz w:val="26"/>
-        </w:rPr>
-      </w:pPr>
-      <w:r>
-        <w:rPr>
-          <w:sz w:val="26"/>
-        </w:rPr>
-        <w:t xml:space="preserve">    test_loader = DataLoader(TensorDataset(x_test, y_test), batch_size=32)</w:t>
-      </w:r>
-    </w:p>
-    <w:p>
-      <w:pPr>
-        <w:pStyle w:val="a4"/>
-        <w:tabs>
-          <w:tab w:val="left" w:pos="926"/>
-          <w:tab w:val="left" w:pos="928"/>
-        </w:tabs>
-        <w:spacing w:line="297" w:lineRule="auto"/>
-        <w:ind w:left="1080" w:right="143"/>
-        <w:rPr>
-          <w:sz w:val="26"/>
-        </w:rPr>
-      </w:pPr>
-    </w:p>
-    <w:p>
-      <w:pPr>
-        <w:pStyle w:val="a4"/>
-        <w:tabs>
-          <w:tab w:val="left" w:pos="926"/>
-          <w:tab w:val="left" w:pos="928"/>
-        </w:tabs>
-        <w:spacing w:line="297" w:lineRule="auto"/>
-        <w:ind w:left="1080" w:right="143"/>
-        <w:rPr>
-          <w:sz w:val="26"/>
-        </w:rPr>
-      </w:pPr>
-      <w:r>
-        <w:rPr>
-          <w:sz w:val="26"/>
-        </w:rPr>
-        <w:t xml:space="preserve">    model = LSTMModel(input_dim=4, hidden_dim=32, num_layers=1, output_dim=1)</w:t>
-      </w:r>
-    </w:p>
-    <w:p>
-      <w:pPr>
-        <w:pStyle w:val="a4"/>
-        <w:tabs>
-          <w:tab w:val="left" w:pos="926"/>
-          <w:tab w:val="left" w:pos="928"/>
-        </w:tabs>
-        <w:spacing w:line="297" w:lineRule="auto"/>
-        <w:ind w:left="1080" w:right="143"/>
-        <w:rPr>
-          <w:sz w:val="26"/>
-        </w:rPr>
-      </w:pPr>
-      <w:r>
-        <w:rPr>
-          <w:sz w:val="26"/>
-        </w:rPr>
-        <w:t xml:space="preserve">    criterion = nn.MSELoss()</w:t>
-      </w:r>
-    </w:p>
-    <w:p>
-      <w:pPr>
-        <w:pStyle w:val="a4"/>
-        <w:tabs>
-          <w:tab w:val="left" w:pos="926"/>
-          <w:tab w:val="left" w:pos="928"/>
-        </w:tabs>
-        <w:spacing w:line="297" w:lineRule="auto"/>
-        <w:ind w:left="1080" w:right="143"/>
-        <w:rPr>
-          <w:sz w:val="26"/>
-        </w:rPr>
-      </w:pPr>
-      <w:r>
-        <w:rPr>
-          <w:sz w:val="26"/>
-        </w:rPr>
-        <w:t xml:space="preserve">    optimizer = optim.Adam(model.parameters(), lr=0.001)</w:t>
-      </w:r>
-    </w:p>
-    <w:p>
-      <w:pPr>
-        <w:pStyle w:val="a4"/>
-        <w:tabs>
-          <w:tab w:val="left" w:pos="926"/>
-          <w:tab w:val="left" w:pos="928"/>
-        </w:tabs>
-        <w:spacing w:line="297" w:lineRule="auto"/>
-        <w:ind w:left="1080" w:right="143"/>
-        <w:rPr>
-          <w:sz w:val="26"/>
-        </w:rPr>
-      </w:pPr>
-    </w:p>
-    <w:p>
-      <w:pPr>
-        <w:pStyle w:val="a4"/>
-        <w:tabs>
-          <w:tab w:val="left" w:pos="926"/>
-          <w:tab w:val="left" w:pos="928"/>
-        </w:tabs>
-        <w:spacing w:line="297" w:lineRule="auto"/>
-        <w:ind w:left="1080" w:right="143"/>
-        <w:rPr>
-          <w:sz w:val="26"/>
-        </w:rPr>
-      </w:pPr>
-      <w:r>
-        <w:rPr>
-          <w:sz w:val="26"/>
-        </w:rPr>
-        <w:t xml:space="preserve">    for epoch in range(5):  # Keep it short</w:t>
-      </w:r>
-    </w:p>
-    <w:p>
-      <w:pPr>
-        <w:pStyle w:val="a4"/>
-        <w:tabs>
-          <w:tab w:val="left" w:pos="926"/>
-          <w:tab w:val="left" w:pos="928"/>
-        </w:tabs>
-        <w:spacing w:line="297" w:lineRule="auto"/>
-        <w:ind w:left="1080" w:right="143"/>
-        <w:rPr>
-          <w:sz w:val="26"/>
-        </w:rPr>
-      </w:pPr>
-      <w:r>
-        <w:rPr>
-          <w:sz w:val="26"/>
-        </w:rPr>
-        <w:t xml:space="preserve">        model.train()</w:t>
-      </w:r>
-    </w:p>
-    <w:p>
-      <w:pPr>
-        <w:pStyle w:val="a4"/>
-        <w:tabs>
-          <w:tab w:val="left" w:pos="926"/>
-          <w:tab w:val="left" w:pos="928"/>
-        </w:tabs>
-        <w:spacing w:line="297" w:lineRule="auto"/>
-        <w:ind w:left="1080" w:right="143"/>
-        <w:rPr>
-          <w:sz w:val="26"/>
-        </w:rPr>
-      </w:pPr>
-      <w:r>
-        <w:rPr>
-          <w:sz w:val="26"/>
-        </w:rPr>
-        <w:t xml:space="preserve">        for xb, yb in train_loader:</w:t>
-      </w:r>
-    </w:p>
-    <w:p>
-      <w:pPr>
-        <w:pStyle w:val="a4"/>
-        <w:tabs>
-          <w:tab w:val="left" w:pos="926"/>
-          <w:tab w:val="left" w:pos="928"/>
-        </w:tabs>
-        <w:spacing w:line="297" w:lineRule="auto"/>
-        <w:ind w:left="1080" w:right="143"/>
-        <w:rPr>
-          <w:sz w:val="26"/>
-        </w:rPr>
-      </w:pPr>
-      <w:r>
-        <w:rPr>
-          <w:sz w:val="26"/>
-        </w:rPr>
-        <w:t xml:space="preserve">            pred = model(xb).squeeze()</w:t>
-      </w:r>
-    </w:p>
-    <w:p>
-      <w:pPr>
-        <w:pStyle w:val="a4"/>
-        <w:tabs>
-          <w:tab w:val="left" w:pos="926"/>
-          <w:tab w:val="left" w:pos="928"/>
-        </w:tabs>
-        <w:spacing w:line="297" w:lineRule="auto"/>
-        <w:ind w:left="1080" w:right="143"/>
-        <w:rPr>
-          <w:sz w:val="26"/>
-        </w:rPr>
-      </w:pPr>
-      <w:r>
-        <w:rPr>
-          <w:sz w:val="26"/>
-        </w:rPr>
-        <w:t xml:space="preserve">            loss = criterion(pred, yb)</w:t>
-      </w:r>
-    </w:p>
-    <w:p>
-      <w:pPr>
-        <w:pStyle w:val="a4"/>
-        <w:tabs>
-          <w:tab w:val="left" w:pos="926"/>
-          <w:tab w:val="left" w:pos="928"/>
-        </w:tabs>
-        <w:spacing w:line="297" w:lineRule="auto"/>
-        <w:ind w:left="1080" w:right="143"/>
-        <w:rPr>
-          <w:sz w:val="26"/>
-        </w:rPr>
-      </w:pPr>
-      <w:r>
-        <w:rPr>
-          <w:sz w:val="26"/>
-        </w:rPr>
-        <w:t xml:space="preserve">            optimizer.zero_grad()</w:t>
-      </w:r>
-    </w:p>
-    <w:p>
-      <w:pPr>
-        <w:pStyle w:val="a4"/>
-        <w:tabs>
-          <w:tab w:val="left" w:pos="926"/>
-          <w:tab w:val="left" w:pos="928"/>
-        </w:tabs>
-        <w:spacing w:line="297" w:lineRule="auto"/>
-        <w:ind w:left="1080" w:right="143"/>
-        <w:rPr>
-          <w:sz w:val="26"/>
-        </w:rPr>
-      </w:pPr>
-      <w:r>
-        <w:rPr>
-          <w:sz w:val="26"/>
-        </w:rPr>
-        <w:t xml:space="preserve">            loss.backward()</w:t>
-      </w:r>
-    </w:p>
-    <w:p>
-      <w:pPr>
-        <w:pStyle w:val="a4"/>
-        <w:tabs>
-          <w:tab w:val="left" w:pos="926"/>
-          <w:tab w:val="left" w:pos="928"/>
-        </w:tabs>
-        <w:spacing w:line="297" w:lineRule="auto"/>
-        <w:ind w:left="1080" w:right="143"/>
-        <w:rPr>
-          <w:sz w:val="26"/>
-        </w:rPr>
-      </w:pPr>
-      <w:r>
-        <w:rPr>
-          <w:sz w:val="26"/>
-        </w:rPr>
-        <w:t xml:space="preserve">            optimizer.step()</w:t>
-      </w:r>
-    </w:p>
-    <w:p>
-      <w:pPr>
-        <w:pStyle w:val="a4"/>
-        <w:tabs>
-          <w:tab w:val="left" w:pos="926"/>
-          <w:tab w:val="left" w:pos="928"/>
-        </w:tabs>
-        <w:spacing w:line="297" w:lineRule="auto"/>
-        <w:ind w:left="1080" w:right="143"/>
-        <w:rPr>
-          <w:sz w:val="26"/>
-        </w:rPr>
-      </w:pPr>
-    </w:p>
-    <w:p>
-      <w:pPr>
-        <w:pStyle w:val="a4"/>
-        <w:tabs>
-          <w:tab w:val="left" w:pos="926"/>
-          <w:tab w:val="left" w:pos="928"/>
-        </w:tabs>
-        <w:spacing w:line="297" w:lineRule="auto"/>
-        <w:ind w:left="1080" w:right="143"/>
-        <w:rPr>
-          <w:sz w:val="26"/>
-        </w:rPr>
-      </w:pPr>
-      <w:r>
-        <w:rPr>
-          <w:sz w:val="26"/>
-        </w:rPr>
-        <w:t xml:space="preserve">    # Evaluate</w:t>
-      </w:r>
-    </w:p>
-    <w:p>
-      <w:pPr>
-        <w:pStyle w:val="a4"/>
-        <w:tabs>
-          <w:tab w:val="left" w:pos="926"/>
-          <w:tab w:val="left" w:pos="928"/>
-        </w:tabs>
-        <w:spacing w:line="297" w:lineRule="auto"/>
-        <w:ind w:left="1080" w:right="143"/>
-        <w:rPr>
-          <w:sz w:val="26"/>
-        </w:rPr>
-      </w:pPr>
-      <w:r>
-        <w:rPr>
-          <w:sz w:val="26"/>
-        </w:rPr>
-        <w:lastRenderedPageBreak/>
-        <w:t xml:space="preserve">    model.eval()</w:t>
-      </w:r>
-    </w:p>
-    <w:p>
-      <w:pPr>
-        <w:pStyle w:val="a4"/>
-        <w:tabs>
-          <w:tab w:val="left" w:pos="926"/>
-          <w:tab w:val="left" w:pos="928"/>
-        </w:tabs>
-        <w:spacing w:line="297" w:lineRule="auto"/>
-        <w:ind w:left="1080" w:right="143"/>
-        <w:rPr>
-          <w:sz w:val="26"/>
-        </w:rPr>
-      </w:pPr>
-      <w:r>
-        <w:rPr>
-          <w:sz w:val="26"/>
-        </w:rPr>
-        <w:t xml:space="preserve">    with torch.no_grad():</w:t>
-      </w:r>
-    </w:p>
-    <w:p>
-      <w:pPr>
-        <w:pStyle w:val="a4"/>
-        <w:tabs>
-          <w:tab w:val="left" w:pos="926"/>
-          <w:tab w:val="left" w:pos="928"/>
-        </w:tabs>
-        <w:spacing w:line="297" w:lineRule="auto"/>
-        <w:ind w:left="1080" w:right="143"/>
-        <w:rPr>
-          <w:sz w:val="26"/>
-        </w:rPr>
-      </w:pPr>
-      <w:r>
-        <w:rPr>
-          <w:sz w:val="26"/>
-        </w:rPr>
-        <w:t xml:space="preserve">        preds, actuals = [], []</w:t>
-      </w:r>
-    </w:p>
-    <w:p>
-      <w:pPr>
-        <w:pStyle w:val="a4"/>
-        <w:tabs>
-          <w:tab w:val="left" w:pos="926"/>
-          <w:tab w:val="left" w:pos="928"/>
-        </w:tabs>
-        <w:spacing w:line="297" w:lineRule="auto"/>
-        <w:ind w:left="1080" w:right="143"/>
-        <w:rPr>
-          <w:sz w:val="26"/>
-        </w:rPr>
-      </w:pPr>
-      <w:r>
-        <w:rPr>
-          <w:sz w:val="26"/>
-        </w:rPr>
-        <w:t xml:space="preserve">        for xb, yb in test_loader:</w:t>
-      </w:r>
-    </w:p>
-    <w:p>
-      <w:pPr>
-        <w:pStyle w:val="a4"/>
-        <w:tabs>
-          <w:tab w:val="left" w:pos="926"/>
-          <w:tab w:val="left" w:pos="928"/>
-        </w:tabs>
-        <w:spacing w:line="297" w:lineRule="auto"/>
-        <w:ind w:left="1080" w:right="143"/>
-        <w:rPr>
-          <w:sz w:val="26"/>
-        </w:rPr>
-      </w:pPr>
-      <w:r>
-        <w:rPr>
-          <w:sz w:val="26"/>
-        </w:rPr>
-        <w:t xml:space="preserve">            pred = model(xb).squeeze()</w:t>
-      </w:r>
-    </w:p>
-    <w:p>
-      <w:pPr>
-        <w:pStyle w:val="a4"/>
-        <w:tabs>
-          <w:tab w:val="left" w:pos="926"/>
-          <w:tab w:val="left" w:pos="928"/>
-        </w:tabs>
-        <w:spacing w:line="297" w:lineRule="auto"/>
-        <w:ind w:left="1080" w:right="143"/>
-        <w:rPr>
-          <w:sz w:val="26"/>
-        </w:rPr>
-      </w:pPr>
-      <w:r>
-        <w:rPr>
-          <w:sz w:val="26"/>
-        </w:rPr>
-        <w:t xml:space="preserve">            preds.append(pred)</w:t>
-      </w:r>
-    </w:p>
-    <w:p>
-      <w:pPr>
-        <w:pStyle w:val="a4"/>
-        <w:tabs>
-          <w:tab w:val="left" w:pos="926"/>
-          <w:tab w:val="left" w:pos="928"/>
-        </w:tabs>
-        <w:spacing w:line="297" w:lineRule="auto"/>
-        <w:ind w:left="1080" w:right="143"/>
-        <w:rPr>
-          <w:sz w:val="26"/>
-        </w:rPr>
-      </w:pPr>
-      <w:r>
-        <w:rPr>
-          <w:sz w:val="26"/>
-        </w:rPr>
-        <w:t xml:space="preserve">            actuals.append(yb)</w:t>
-      </w:r>
-    </w:p>
-    <w:p>
-      <w:pPr>
-        <w:pStyle w:val="a4"/>
-        <w:tabs>
-          <w:tab w:val="left" w:pos="926"/>
-          <w:tab w:val="left" w:pos="928"/>
-        </w:tabs>
-        <w:spacing w:line="297" w:lineRule="auto"/>
-        <w:ind w:left="1080" w:right="143"/>
-        <w:rPr>
-          <w:sz w:val="26"/>
-        </w:rPr>
-      </w:pPr>
-      <w:r>
-        <w:rPr>
-          <w:sz w:val="26"/>
-        </w:rPr>
-        <w:t xml:space="preserve">        preds = torch.cat(preds)</w:t>
-      </w:r>
-    </w:p>
-    <w:p>
-      <w:pPr>
-        <w:pStyle w:val="a4"/>
-        <w:tabs>
-          <w:tab w:val="left" w:pos="926"/>
-          <w:tab w:val="left" w:pos="928"/>
-        </w:tabs>
-        <w:spacing w:line="297" w:lineRule="auto"/>
-        <w:ind w:left="1080" w:right="143"/>
-        <w:rPr>
-          <w:sz w:val="26"/>
-        </w:rPr>
-      </w:pPr>
-      <w:r>
-        <w:rPr>
-          <w:sz w:val="26"/>
-        </w:rPr>
-        <w:t xml:space="preserve">        actuals = torch.cat(actuals)</w:t>
-      </w:r>
-    </w:p>
-    <w:p>
-      <w:pPr>
-        <w:pStyle w:val="a4"/>
-        <w:tabs>
-          <w:tab w:val="left" w:pos="926"/>
-          <w:tab w:val="left" w:pos="928"/>
-        </w:tabs>
-        <w:spacing w:line="297" w:lineRule="auto"/>
-        <w:ind w:left="1080" w:right="143"/>
-        <w:rPr>
-          <w:sz w:val="26"/>
-        </w:rPr>
-      </w:pPr>
-      <w:r>
-        <w:rPr>
-          <w:sz w:val="26"/>
-        </w:rPr>
-        <w:t xml:space="preserve">        mse = criterion(preds, actuals).item()</w:t>
-      </w:r>
-    </w:p>
-    <w:p>
-      <w:pPr>
-        <w:pStyle w:val="a4"/>
-        <w:tabs>
-          <w:tab w:val="left" w:pos="926"/>
-          <w:tab w:val="left" w:pos="928"/>
-        </w:tabs>
-        <w:spacing w:line="297" w:lineRule="auto"/>
-        <w:ind w:left="1080" w:right="143"/>
-        <w:rPr>
-          <w:sz w:val="26"/>
-        </w:rPr>
-      </w:pPr>
-    </w:p>
-    <w:p>
-      <w:pPr>
-        <w:pStyle w:val="a4"/>
-        <w:tabs>
-          <w:tab w:val="left" w:pos="926"/>
-          <w:tab w:val="left" w:pos="928"/>
-        </w:tabs>
-        <w:spacing w:line="297" w:lineRule="auto"/>
-        <w:ind w:left="1080" w:right="143"/>
-        <w:rPr>
-          <w:sz w:val="26"/>
-        </w:rPr>
-      </w:pPr>
-      <w:r>
-        <w:rPr>
-          <w:sz w:val="26"/>
-        </w:rPr>
-        <w:t xml:space="preserve">    return mse</w:t>
-      </w:r>
-    </w:p>
-    <w:p>
-      <w:pPr>
-        <w:pStyle w:val="a4"/>
-        <w:tabs>
-          <w:tab w:val="left" w:pos="926"/>
-          <w:tab w:val="left" w:pos="928"/>
-        </w:tabs>
-        <w:spacing w:line="297" w:lineRule="auto"/>
-        <w:ind w:left="1080" w:right="143"/>
-        <w:rPr>
-          <w:sz w:val="26"/>
-        </w:rPr>
-      </w:pPr>
-    </w:p>
-    <w:p>
-      <w:pPr>
-        <w:pStyle w:val="a4"/>
-        <w:tabs>
-          <w:tab w:val="left" w:pos="926"/>
-          <w:tab w:val="left" w:pos="928"/>
-        </w:tabs>
-        <w:spacing w:line="297" w:lineRule="auto"/>
-        <w:ind w:left="1080" w:right="143"/>
-        <w:rPr>
-          <w:sz w:val="26"/>
-        </w:rPr>
-      </w:pPr>
-      <w:r>
-        <w:rPr>
-          <w:sz w:val="26"/>
-        </w:rPr>
-        <w:t># Run 3 configurations</w:t>
-      </w:r>
-    </w:p>
-    <w:p>
-      <w:pPr>
-        <w:pStyle w:val="a4"/>
-        <w:tabs>
-          <w:tab w:val="left" w:pos="926"/>
-          <w:tab w:val="left" w:pos="928"/>
-        </w:tabs>
-        <w:spacing w:line="297" w:lineRule="auto"/>
-        <w:ind w:left="1080" w:right="143"/>
-        <w:rPr>
-          <w:sz w:val="26"/>
-        </w:rPr>
-      </w:pPr>
-      <w:r>
-        <w:rPr>
-          <w:sz w:val="26"/>
-        </w:rPr>
-        <w:t>configs = [(10, 5), (20, 10), (30, 15)]</w:t>
-      </w:r>
-    </w:p>
-    <w:p>
-      <w:pPr>
-        <w:pStyle w:val="a4"/>
-        <w:tabs>
-          <w:tab w:val="left" w:pos="926"/>
-          <w:tab w:val="left" w:pos="928"/>
-        </w:tabs>
-        <w:spacing w:line="297" w:lineRule="auto"/>
-        <w:ind w:left="1080" w:right="143"/>
-        <w:rPr>
-          <w:sz w:val="26"/>
-        </w:rPr>
-      </w:pPr>
-      <w:r>
-        <w:rPr>
-          <w:sz w:val="26"/>
-        </w:rPr>
-        <w:t>results = []</w:t>
-      </w:r>
-    </w:p>
-    <w:p>
-      <w:pPr>
-        <w:pStyle w:val="a4"/>
-        <w:tabs>
-          <w:tab w:val="left" w:pos="926"/>
-          <w:tab w:val="left" w:pos="928"/>
-        </w:tabs>
-        <w:spacing w:line="297" w:lineRule="auto"/>
-        <w:ind w:left="1080" w:right="143"/>
-        <w:rPr>
-          <w:sz w:val="26"/>
-        </w:rPr>
-      </w:pPr>
-    </w:p>
-    <w:p>
-      <w:pPr>
-        <w:pStyle w:val="a4"/>
-        <w:tabs>
-          <w:tab w:val="left" w:pos="926"/>
-          <w:tab w:val="left" w:pos="928"/>
-        </w:tabs>
-        <w:spacing w:line="297" w:lineRule="auto"/>
-        <w:ind w:left="1080" w:right="143"/>
-        <w:rPr>
-          <w:sz w:val="26"/>
-        </w:rPr>
-      </w:pPr>
-      <w:r>
-        <w:rPr>
-          <w:sz w:val="26"/>
-        </w:rPr>
-        <w:t>for w, s in configs:</w:t>
-      </w:r>
-    </w:p>
-    <w:p>
-      <w:pPr>
-        <w:pStyle w:val="a4"/>
-        <w:tabs>
-          <w:tab w:val="left" w:pos="926"/>
-          <w:tab w:val="left" w:pos="928"/>
-        </w:tabs>
-        <w:spacing w:line="297" w:lineRule="auto"/>
-        <w:ind w:left="1080" w:right="143"/>
-        <w:rPr>
-          <w:sz w:val="26"/>
-        </w:rPr>
-      </w:pPr>
-      <w:r>
-        <w:rPr>
-          <w:sz w:val="26"/>
-        </w:rPr>
-        <w:t xml:space="preserve">    mse = run_experiment(w, s)</w:t>
-      </w:r>
-    </w:p>
-    <w:p>
-      <w:pPr>
-        <w:pStyle w:val="a4"/>
-        <w:tabs>
-          <w:tab w:val="left" w:pos="926"/>
-          <w:tab w:val="left" w:pos="928"/>
-        </w:tabs>
-        <w:spacing w:line="297" w:lineRule="auto"/>
-        <w:ind w:left="1080" w:right="143"/>
-        <w:rPr>
-          <w:sz w:val="26"/>
-        </w:rPr>
-      </w:pPr>
-      <w:r>
-        <w:rPr>
-          <w:sz w:val="26"/>
-        </w:rPr>
-        <w:t xml:space="preserve">    results.append({"Window Size": w, "Step": s, "MSE": mse})</w:t>
-      </w:r>
-    </w:p>
-    <w:p>
-      <w:pPr>
-        <w:pStyle w:val="a4"/>
-        <w:tabs>
-          <w:tab w:val="left" w:pos="926"/>
-          <w:tab w:val="left" w:pos="928"/>
-        </w:tabs>
-        <w:spacing w:line="297" w:lineRule="auto"/>
-        <w:ind w:left="1080" w:right="143"/>
-        <w:rPr>
-          <w:sz w:val="26"/>
-        </w:rPr>
-      </w:pPr>
-    </w:p>
-    <w:p>
-      <w:pPr>
-        <w:pStyle w:val="a4"/>
-        <w:tabs>
-          <w:tab w:val="left" w:pos="926"/>
-          <w:tab w:val="left" w:pos="928"/>
-        </w:tabs>
-        <w:spacing w:line="297" w:lineRule="auto"/>
-        <w:ind w:left="1080" w:right="143"/>
-        <w:rPr>
-          <w:sz w:val="26"/>
-        </w:rPr>
-      </w:pPr>
-      <w:r>
-        <w:rPr>
-          <w:sz w:val="26"/>
-        </w:rPr>
-        <w:t># Report</w:t>
-      </w:r>
-    </w:p>
-    <w:p>
-      <w:pPr>
-        <w:pStyle w:val="a4"/>
-        <w:tabs>
-          <w:tab w:val="left" w:pos="926"/>
-          <w:tab w:val="left" w:pos="928"/>
-        </w:tabs>
-        <w:spacing w:line="297" w:lineRule="auto"/>
-        <w:ind w:left="1080" w:right="143"/>
-        <w:rPr>
-          <w:sz w:val="26"/>
-        </w:rPr>
-      </w:pPr>
-      <w:r>
-        <w:rPr>
-          <w:sz w:val="26"/>
-        </w:rPr>
-        <w:t>results_df = pd.DataFrame(results)</w:t>
-      </w:r>
-    </w:p>
-    <w:p>
-      <w:pPr>
         <w:pStyle w:val="a4"/>
         <w:tabs>
           <w:tab w:val="left" w:pos="926"/>
@@ -3661,17 +1834,139 @@
         <w:rPr>
           <w:rFonts w:hint="eastAsia"/>
           <w:sz w:val="26"/>
-        </w:rPr>
-      </w:pPr>
-      <w:r>
+          <w:lang w:eastAsia="zh-TW"/>
+        </w:rPr>
+      </w:pPr>
+      <w:r>
+        <w:rPr>
+          <w:lang w:eastAsia="zh-TW"/>
+        </w:rPr>
+        <w:t xml:space="preserve">CNN </w:t>
+      </w:r>
+      <w:r>
+        <w:rPr>
+          <w:rFonts w:ascii="新細明體" w:eastAsia="新細明體" w:hAnsi="新細明體" w:cs="新細明體" w:hint="eastAsia"/>
+          <w:lang w:eastAsia="zh-TW"/>
+        </w:rPr>
+        <w:t>在推論時，固定使用設計時設定好的</w:t>
+      </w:r>
+      <w:r>
+        <w:rPr>
+          <w:lang w:eastAsia="zh-TW"/>
+        </w:rPr>
+        <w:t xml:space="preserve"> window size</w:t>
+      </w:r>
+      <w:r>
+        <w:rPr>
+          <w:rFonts w:ascii="新細明體" w:eastAsia="新細明體" w:hAnsi="新細明體" w:cs="新細明體" w:hint="eastAsia"/>
+          <w:lang w:eastAsia="zh-TW"/>
+        </w:rPr>
+        <w:t>。不同於</w:t>
+      </w:r>
+      <w:r>
+        <w:rPr>
+          <w:lang w:eastAsia="zh-TW"/>
+        </w:rPr>
+        <w:t xml:space="preserve"> RNN</w:t>
+      </w:r>
+      <w:r>
+        <w:rPr>
+          <w:rFonts w:ascii="新細明體" w:eastAsia="新細明體" w:hAnsi="新細明體" w:cs="新細明體" w:hint="eastAsia"/>
+          <w:lang w:eastAsia="zh-TW"/>
+        </w:rPr>
+        <w:t>，不需要逐步輸入，而是以「整</w:t>
+      </w:r>
+      <w:proofErr w:type="gramStart"/>
+      <w:r>
+        <w:rPr>
+          <w:rFonts w:ascii="新細明體" w:eastAsia="新細明體" w:hAnsi="新細明體" w:cs="新細明體" w:hint="eastAsia"/>
+          <w:lang w:eastAsia="zh-TW"/>
+        </w:rPr>
+        <w:t>塊卷積</w:t>
+      </w:r>
+      <w:proofErr w:type="gramEnd"/>
+      <w:r>
+        <w:rPr>
+          <w:rFonts w:ascii="新細明體" w:eastAsia="新細明體" w:hAnsi="新細明體" w:cs="新細明體" w:hint="eastAsia"/>
+          <w:lang w:eastAsia="zh-TW"/>
+        </w:rPr>
+        <w:t>」的方式同時處理</w:t>
+      </w:r>
+    </w:p>
+    <w:p>
+      <w:pPr>
+        <w:pStyle w:val="a4"/>
+        <w:numPr>
+          <w:ilvl w:val="0"/>
+          <w:numId w:val="10"/>
+        </w:numPr>
+        <w:tabs>
+          <w:tab w:val="left" w:pos="926"/>
+          <w:tab w:val="left" w:pos="928"/>
+        </w:tabs>
+        <w:spacing w:line="297" w:lineRule="auto"/>
+        <w:ind w:right="143"/>
+        <w:jc w:val="left"/>
         <w:rPr>
           <w:sz w:val="26"/>
         </w:rPr>
-        <w:t>print(results_df.to_string(index=False))</w:t>
+      </w:pPr>
+      <w:r>
+        <w:rPr>
+          <w:sz w:val="26"/>
+        </w:rPr>
+        <w:t>(5 points) Transformer-based models</w:t>
+      </w:r>
+    </w:p>
+    <w:p>
+      <w:pPr>
+        <w:pStyle w:val="a4"/>
+        <w:tabs>
+          <w:tab w:val="left" w:pos="926"/>
+          <w:tab w:val="left" w:pos="928"/>
+        </w:tabs>
+        <w:spacing w:line="297" w:lineRule="auto"/>
+        <w:ind w:left="1080" w:right="143" w:firstLine="0"/>
+        <w:jc w:val="left"/>
+        <w:rPr>
+          <w:rFonts w:eastAsiaTheme="minorEastAsia" w:hint="eastAsia"/>
+          <w:sz w:val="26"/>
+          <w:lang w:eastAsia="zh-TW"/>
+        </w:rPr>
+      </w:pPr>
+      <w:proofErr w:type="gramStart"/>
+      <w:r>
+        <w:t xml:space="preserve">Transformer </w:t>
+      </w:r>
+      <w:proofErr w:type="spellStart"/>
+      <w:r>
+        <w:rPr>
+          <w:rFonts w:ascii="新細明體" w:eastAsia="新細明體" w:hAnsi="新細明體" w:cs="新細明體" w:hint="eastAsia"/>
+        </w:rPr>
+        <w:t>透過</w:t>
+      </w:r>
+      <w:proofErr w:type="spellEnd"/>
+      <w:proofErr w:type="gramEnd"/>
+      <w:r>
+        <w:t xml:space="preserve"> Self-Attention </w:t>
+      </w:r>
+      <w:proofErr w:type="spellStart"/>
+      <w:r>
+        <w:rPr>
+          <w:rFonts w:ascii="新細明體" w:eastAsia="新細明體" w:hAnsi="新細明體" w:cs="新細明體" w:hint="eastAsia"/>
+        </w:rPr>
+        <w:t>處理全局關係，推論時可接受不同長度的輸入，但超過訓練時最大長度可能導致性能下降</w:t>
+      </w:r>
+      <w:proofErr w:type="spellEnd"/>
+      <w:r>
+        <w:rPr>
+          <w:rFonts w:ascii="新細明體" w:eastAsia="新細明體" w:hAnsi="新細明體" w:cs="新細明體" w:hint="eastAsia"/>
+        </w:rPr>
+        <w:t>。</w:t>
       </w:r>
     </w:p>
     <w:sectPr>
-      <w:footerReference w:type="default" r:id="rId14"/>
+      <w:footerReference w:type="default" r:id="rId11"/>
       <w:type w:val="continuous"/>
       <w:pgSz w:w="11910" w:h="16840"/>
       <w:pgMar w:top="720" w:right="720" w:bottom="720" w:left="720" w:header="0" w:footer="931" w:gutter="0"/>
@@ -5713,10 +4008,32 @@
       <w:szCs w:val="34"/>
     </w:rPr>
   </w:style>
+  <w:style w:type="paragraph" w:styleId="3">
+    <w:name w:val="heading 3"/>
+    <w:basedOn w:val="a"/>
+    <w:next w:val="a"/>
+    <w:link w:val="30"/>
+    <w:uiPriority w:val="9"/>
+    <w:semiHidden/>
+    <w:unhideWhenUsed/>
+    <w:qFormat/>
+    <w:rsid w:val="00E35B6F"/>
+    <w:pPr>
+      <w:keepNext/>
+      <w:spacing w:line="720" w:lineRule="auto"/>
+      <w:outlineLvl w:val="2"/>
+    </w:pPr>
+    <w:rPr>
+      <w:rFonts w:asciiTheme="majorHAnsi" w:eastAsiaTheme="majorEastAsia" w:hAnsiTheme="majorHAnsi" w:cstheme="majorBidi"/>
+      <w:b/>
+      <w:bCs/>
+      <w:sz w:val="36"/>
+      <w:szCs w:val="36"/>
+    </w:rPr>
+  </w:style>
   <w:style w:type="character" w:default="1" w:styleId="a0">
     <w:name w:val="Default Paragraph Font"/>
     <w:uiPriority w:val="1"/>
-    <w:semiHidden/>
     <w:unhideWhenUsed/>
   </w:style>
   <w:style w:type="table" w:default="1" w:styleId="a1">
@@ -5803,6 +4120,44 @@
       <w:sz w:val="24"/>
       <w:szCs w:val="24"/>
       <w:lang w:eastAsia="zh-TW"/>
+    </w:rPr>
+  </w:style>
+  <w:style w:type="character" w:styleId="a5">
+    <w:name w:val="Hyperlink"/>
+    <w:basedOn w:val="a0"/>
+    <w:uiPriority w:val="99"/>
+    <w:unhideWhenUsed/>
+    <w:rsid w:val="00FA39C5"/>
+    <w:rPr>
+      <w:color w:val="0000FF" w:themeColor="hyperlink"/>
+      <w:u w:val="single"/>
+    </w:rPr>
+  </w:style>
+  <w:style w:type="character" w:styleId="a6">
+    <w:name w:val="Unresolved Mention"/>
+    <w:basedOn w:val="a0"/>
+    <w:uiPriority w:val="99"/>
+    <w:semiHidden/>
+    <w:unhideWhenUsed/>
+    <w:rsid w:val="00FA39C5"/>
+    <w:rPr>
+      <w:color w:val="605E5C"/>
+      <w:shd w:val="clear" w:color="auto" w:fill="E1DFDD"/>
+    </w:rPr>
+  </w:style>
+  <w:style w:type="character" w:customStyle="1" w:styleId="30">
+    <w:name w:val="標題 3 字元"/>
+    <w:basedOn w:val="a0"/>
+    <w:link w:val="3"/>
+    <w:uiPriority w:val="9"/>
+    <w:semiHidden/>
+    <w:rsid w:val="00E35B6F"/>
+    <w:rPr>
+      <w:rFonts w:asciiTheme="majorHAnsi" w:eastAsiaTheme="majorEastAsia" w:hAnsiTheme="majorHAnsi" w:cstheme="majorBidi"/>
+      <w:b/>
+      <w:bCs/>
+      <w:sz w:val="36"/>
+      <w:szCs w:val="36"/>
     </w:rPr>
   </w:style>
 </w:styles>
